--- a/docs/RelievingLetter.docx
+++ b/docs/RelievingLetter.docx
@@ -1,14 +1,15 @@
 
 <file path=word/document.xml><?xml version="1.0" encoding="utf-8"?>
-<w:document xmlns:wpc="http://schemas.microsoft.com/office/word/2010/wordprocessingCanvas" xmlns:cx="http://schemas.microsoft.com/office/drawing/2014/chartex" xmlns:cx1="http://schemas.microsoft.com/office/drawing/2015/9/8/chartex" xmlns:cx2="http://schemas.microsoft.com/office/drawing/2015/10/21/chartex" xmlns:cx3="http://schemas.microsoft.com/office/drawing/2016/5/9/chartex" xmlns:cx4="http://schemas.microsoft.com/office/drawing/2016/5/10/chartex" xmlns:cx5="http://schemas.microsoft.com/office/drawing/2016/5/11/chartex" xmlns:cx6="http://schemas.microsoft.com/office/drawing/2016/5/12/chartex" xmlns:cx7="http://schemas.microsoft.com/office/drawing/2016/5/13/chartex" xmlns:cx8="http://schemas.microsoft.com/office/drawing/2016/5/14/chartex" xmlns:mc="http://schemas.openxmlformats.org/markup-compatibility/2006" xmlns:aink="http://schemas.microsoft.com/office/drawing/2016/ink" xmlns:am3d="http://schemas.microsoft.com/office/drawing/2017/model3d" xmlns:o="urn:schemas-microsoft-com:office:office" xmlns:oel="http://schemas.microsoft.com/office/2019/extlst" xmlns:r="http://schemas.openxmlformats.org/officeDocument/2006/relationships" xmlns:m="http://schemas.openxmlformats.org/officeDocument/2006/math" xmlns:v="urn:schemas-microsoft-com:vml" xmlns:wp14="http://schemas.microsoft.com/office/word/2010/wordprocessingDrawing" xmlns:wp="http://schemas.openxmlformats.org/drawingml/2006/wordprocessingDrawing" xmlns:w10="urn:schemas-microsoft-com:office:word" xmlns:w="http://schemas.openxmlformats.org/wordprocessingml/2006/main" xmlns:w14="http://schemas.microsoft.com/office/word/2010/wordml" xmlns:w15="http://schemas.microsoft.com/office/word/2012/wordml" xmlns:w16cex="http://schemas.microsoft.com/office/word/2018/wordml/cex" xmlns:w16cid="http://schemas.microsoft.com/office/word/2016/wordml/cid" xmlns:w16="http://schemas.microsoft.com/office/word/2018/wordml" xmlns:w16du="http://schemas.microsoft.com/office/word/2023/wordml/word16du" xmlns:w16sdtdh="http://schemas.microsoft.com/office/word/2020/wordml/sdtdatahash" xmlns:w16sdtfl="http://schemas.microsoft.com/office/word/2024/wordml/sdtformatlock" xmlns:w16se="http://schemas.microsoft.com/office/word/2015/wordml/symex" xmlns:wpg="http://schemas.microsoft.com/office/word/2010/wordprocessingGroup" xmlns:wpi="http://schemas.microsoft.com/office/word/2010/wordprocessingInk" xmlns:wne="http://schemas.microsoft.com/office/word/2006/wordml" xmlns:wps="http://schemas.microsoft.com/office/word/2010/wordprocessingShape" mc:Ignorable="w14 w15 w16se w16cid w16 w16cex w16sdtdh w16sdtfl w16du wp14">
+<w:document xmlns:r="http://schemas.openxmlformats.org/officeDocument/2006/relationships" xmlns:wp="http://schemas.openxmlformats.org/drawingml/2006/wordprocessingDrawing" xmlns:w="http://schemas.openxmlformats.org/wordprocessingml/2006/main" xmlns:w10="urn:schemas-microsoft-com:office:word" xmlns:w14="http://schemas.microsoft.com/office/word/2010/wordml" xmlns:wps="http://schemas.microsoft.com/office/word/2010/wordprocessingShape" xmlns:wpg="http://schemas.microsoft.com/office/word/2010/wordprocessingGroup" xmlns:mc="http://schemas.openxmlformats.org/markup-compatibility/2006" xmlns:v="urn:schemas-microsoft-com:vml" xmlns:o="urn:schemas-microsoft-com:office:office" xmlns:m="http://schemas.openxmlformats.org/officeDocument/2006/math" mc:Ignorable="w14">
   <w:body>
     <w:p>
       <w:pPr>
+        <w:pStyle w:val="Body"/>
         <w:jc w:val="center"/>
         <w:rPr>
           <w:rFonts w:ascii="Calibri" w:hAnsi="Calibri"/>
-          <w:b/>
-          <w:bCs/>
+          <w:b w:val="1"/>
+          <w:bCs w:val="1"/>
           <w:sz w:val="18"/>
           <w:szCs w:val="18"/>
         </w:rPr>
@@ -16,13 +17,12 @@
       <w:r>
         <w:rPr>
           <w:rFonts w:ascii="Calibri" w:hAnsi="Calibri"/>
-          <w:b/>
-          <w:bCs/>
-          <w:noProof/>
+          <w:b w:val="1"/>
+          <w:bCs w:val="1"/>
           <w:sz w:val="18"/>
           <w:szCs w:val="18"/>
         </w:rPr>
-        <w:drawing>
+        <w:drawing xmlns:a="http://schemas.openxmlformats.org/drawingml/2006/main">
           <wp:inline distT="0" distB="0" distL="0" distR="0">
             <wp:extent cx="6681864" cy="546355"/>
             <wp:effectExtent l="0" t="0" r="0" b="0"/>
@@ -38,7 +38,9 @@
                     </pic:cNvPicPr>
                   </pic:nvPicPr>
                   <pic:blipFill>
-                    <a:blip r:embed="rId6"/>
+                    <a:blip r:embed="rId4">
+                      <a:extLst/>
+                    </a:blip>
                     <a:stretch>
                       <a:fillRect/>
                     </a:stretch>
@@ -66,31 +68,29 @@
     </w:p>
     <w:p>
       <w:pPr>
+        <w:pStyle w:val="Body"/>
         <w:jc w:val="center"/>
         <w:rPr>
           <w:rFonts w:ascii="Calibri" w:hAnsi="Calibri"/>
-          <w:b/>
-          <w:bCs/>
+          <w:b w:val="1"/>
+          <w:bCs w:val="1"/>
           <w:sz w:val="18"/>
           <w:szCs w:val="18"/>
         </w:rPr>
       </w:pPr>
       <w:r>
-        <w:rPr>
-          <w:noProof/>
-        </w:rPr>
         <mc:AlternateContent>
           <mc:Choice Requires="wps">
-            <w:drawing>
+            <w:drawing xmlns:a="http://schemas.openxmlformats.org/drawingml/2006/main">
               <wp:anchor distT="0" distB="0" distL="0" distR="0" simplePos="0" relativeHeight="251659264" behindDoc="0" locked="0" layoutInCell="1" allowOverlap="1">
                 <wp:simplePos x="0" y="0"/>
                 <wp:positionH relativeFrom="column">
-                  <wp:posOffset>-56915</wp:posOffset>
+                  <wp:posOffset>-52234</wp:posOffset>
                 </wp:positionH>
                 <wp:positionV relativeFrom="line">
-                  <wp:posOffset>84855</wp:posOffset>
+                  <wp:posOffset>80175</wp:posOffset>
                 </wp:positionV>
-                <wp:extent cx="6663691" cy="0"/>
+                <wp:extent cx="6663692" cy="0"/>
                 <wp:effectExtent l="0" t="0" r="0" b="0"/>
                 <wp:wrapNone/>
                 <wp:docPr id="1073741827" name="officeArt object" descr="Line"/>
@@ -98,11 +98,11 @@
                 <a:graphic xmlns:a="http://schemas.openxmlformats.org/drawingml/2006/main">
                   <a:graphicData uri="http://schemas.microsoft.com/office/word/2010/wordprocessingShape">
                     <wps:wsp>
-                      <wps:cNvCnPr/>
+                      <wps:cNvSpPr/>
                       <wps:spPr>
                         <a:xfrm>
                           <a:off x="0" y="0"/>
-                          <a:ext cx="6663691" cy="0"/>
+                          <a:ext cx="6663692" cy="0"/>
                         </a:xfrm>
                         <a:prstGeom prst="line">
                           <a:avLst/>
@@ -126,7 +126,7 @@
           </mc:Choice>
           <mc:Fallback>
             <w:pict>
-              <v:line id="_x0000_s1026" style="visibility:visible;position:absolute;margin-left:-4.5pt;margin-top:6.7pt;width:524.7pt;height:0.0pt;z-index:251659264;mso-position-horizontal:absolute;mso-position-horizontal-relative:text;mso-position-vertical:absolute;mso-position-vertical-relative:line;mso-wrap-distance-left:0.0pt;mso-wrap-distance-top:0.0pt;mso-wrap-distance-right:0.0pt;mso-wrap-distance-bottom:0.0pt;">
+              <v:line id="_x0000_s1026" style="visibility:visible;position:absolute;margin-left:-4.1pt;margin-top:6.3pt;width:524.7pt;height:0.0pt;z-index:251659264;mso-position-horizontal:absolute;mso-position-horizontal-relative:text;mso-position-vertical:absolute;mso-position-vertical-relative:line;mso-wrap-distance-left:0.0pt;mso-wrap-distance-top:0.0pt;mso-wrap-distance-right:0.0pt;mso-wrap-distance-bottom:0.0pt;">
                 <v:fill on="f"/>
                 <v:stroke filltype="solid" color="#4F81BD" opacity="100.0%" weight="0.7pt" dashstyle="solid" endcap="flat" miterlimit="800.0%" joinstyle="miter" linestyle="single" startarrow="none" startarrowwidth="medium" startarrowlength="medium" endarrow="none" endarrowwidth="medium" endarrowlength="medium"/>
                 <w10:wrap type="none" side="bothSides" anchorx="text"/>
@@ -138,10 +138,11 @@
     </w:p>
     <w:p>
       <w:pPr>
+        <w:pStyle w:val="Body"/>
         <w:rPr>
           <w:rFonts w:ascii="Calibri" w:hAnsi="Calibri"/>
-          <w:b/>
-          <w:bCs/>
+          <w:b w:val="1"/>
+          <w:bCs w:val="1"/>
           <w:sz w:val="22"/>
           <w:szCs w:val="22"/>
         </w:rPr>
@@ -149,20 +150,21 @@
       <w:r>
         <w:rPr>
           <w:rFonts w:ascii="Calibri" w:hAnsi="Calibri"/>
-          <w:b/>
-          <w:bCs/>
-          <w:sz w:val="22"/>
-          <w:szCs w:val="22"/>
-        </w:rPr>
-        <w:br/>
+          <w:b w:val="1"/>
+          <w:bCs w:val="1"/>
+          <w:sz w:val="22"/>
+          <w:szCs w:val="22"/>
+        </w:rPr>
+        <w:br w:type="textWrapping"/>
       </w:r>
     </w:p>
     <w:p>
       <w:pPr>
+        <w:pStyle w:val="Body"/>
         <w:rPr>
           <w:rFonts w:ascii="Calibri" w:hAnsi="Calibri"/>
-          <w:b/>
-          <w:bCs/>
+          <w:b w:val="1"/>
+          <w:bCs w:val="1"/>
           <w:sz w:val="22"/>
           <w:szCs w:val="22"/>
         </w:rPr>
@@ -170,10 +172,11 @@
     </w:p>
     <w:p>
       <w:pPr>
-        <w:rPr>
-          <w:rFonts w:ascii="Calibri" w:eastAsia="Calibri" w:hAnsi="Calibri" w:cs="Calibri"/>
-          <w:b/>
-          <w:bCs/>
+        <w:pStyle w:val="Body"/>
+        <w:rPr>
+          <w:rFonts w:ascii="Calibri" w:cs="Calibri" w:hAnsi="Calibri" w:eastAsia="Calibri"/>
+          <w:b w:val="1"/>
+          <w:bCs w:val="1"/>
           <w:sz w:val="22"/>
           <w:szCs w:val="22"/>
         </w:rPr>
@@ -181,88 +184,98 @@
       <w:r>
         <w:rPr>
           <w:rFonts w:ascii="Calibri" w:hAnsi="Calibri"/>
-          <w:b/>
-          <w:bCs/>
-          <w:sz w:val="22"/>
-          <w:szCs w:val="22"/>
-        </w:rPr>
-        <w:t>Relieving</w:t>
+          <w:b w:val="1"/>
+          <w:bCs w:val="1"/>
+          <w:sz w:val="22"/>
+          <w:szCs w:val="22"/>
+          <w:rtl w:val="0"/>
+          <w:lang w:val="en-US"/>
+        </w:rPr>
+        <w:t xml:space="preserve">Relieving Letter </w:t>
       </w:r>
       <w:r>
         <w:rPr>
-          <w:rFonts w:ascii="Calibri" w:hAnsi="Calibri"/>
-          <w:b/>
-          <w:bCs/>
-          <w:sz w:val="22"/>
-          <w:szCs w:val="22"/>
-        </w:rPr>
-        <w:t xml:space="preserve"> Letter – DreamStudio </w:t>
-      </w:r>
-      <w:proofErr w:type="gramStart"/>
-      <w:r>
-        <w:rPr>
-          <w:rFonts w:ascii="Calibri" w:hAnsi="Calibri"/>
-          <w:b/>
-          <w:bCs/>
-          <w:sz w:val="22"/>
-          <w:szCs w:val="22"/>
-        </w:rPr>
-        <w:t>model.earth</w:t>
-      </w:r>
-      <w:proofErr w:type="gramEnd"/>
-    </w:p>
-    <w:p>
-      <w:pPr>
-        <w:rPr>
-          <w:rFonts w:ascii="Calibri" w:eastAsia="Calibri" w:hAnsi="Calibri" w:cs="Calibri"/>
-          <w:b/>
-          <w:bCs/>
-          <w:sz w:val="22"/>
-          <w:szCs w:val="22"/>
-        </w:rPr>
-      </w:pPr>
-      <w:r>
-        <w:rPr>
-          <w:rFonts w:ascii="Calibri" w:eastAsia="Calibri" w:hAnsi="Calibri" w:cs="Calibri"/>
-          <w:b/>
-          <w:bCs/>
-          <w:sz w:val="22"/>
-          <w:szCs w:val="22"/>
-        </w:rPr>
-        <w:br/>
+          <w:rFonts w:ascii="Calibri" w:hAnsi="Calibri" w:hint="default"/>
+          <w:b w:val="1"/>
+          <w:bCs w:val="1"/>
+          <w:sz w:val="22"/>
+          <w:szCs w:val="22"/>
+          <w:rtl w:val="0"/>
+          <w:lang w:val="en-US"/>
+        </w:rPr>
+        <w:t xml:space="preserve">– </w:t>
       </w:r>
       <w:r>
         <w:rPr>
           <w:rFonts w:ascii="Calibri" w:hAnsi="Calibri"/>
-          <w:b/>
-          <w:bCs/>
-          <w:sz w:val="22"/>
-          <w:szCs w:val="22"/>
-        </w:rPr>
-        <w:t xml:space="preserve">Participant: </w:t>
-      </w:r>
-      <w:r>
-        <w:rPr>
-          <w:rFonts w:ascii="Calibri" w:eastAsia="Calibri" w:hAnsi="Calibri" w:cs="Calibri"/>
-          <w:sz w:val="22"/>
-          <w:szCs w:val="22"/>
-        </w:rPr>
-        <w:br/>
+          <w:b w:val="1"/>
+          <w:bCs w:val="1"/>
+          <w:sz w:val="22"/>
+          <w:szCs w:val="22"/>
+          <w:rtl w:val="0"/>
+          <w:lang w:val="en-US"/>
+        </w:rPr>
+        <w:t>DreamStudio model.earth</w:t>
       </w:r>
     </w:p>
     <w:p>
       <w:pPr>
-        <w:rPr>
-          <w:rFonts w:ascii="Calibri" w:eastAsia="Calibri" w:hAnsi="Calibri" w:cs="Calibri"/>
+        <w:pStyle w:val="Body"/>
+        <w:rPr>
+          <w:rFonts w:ascii="Calibri" w:cs="Calibri" w:hAnsi="Calibri" w:eastAsia="Calibri"/>
+          <w:b w:val="1"/>
+          <w:bCs w:val="1"/>
+          <w:sz w:val="22"/>
+          <w:szCs w:val="22"/>
         </w:rPr>
       </w:pPr>
       <w:r>
         <w:rPr>
+          <w:rFonts w:ascii="Calibri" w:cs="Calibri" w:hAnsi="Calibri" w:eastAsia="Calibri"/>
+          <w:b w:val="1"/>
+          <w:bCs w:val="1"/>
+          <w:sz w:val="22"/>
+          <w:szCs w:val="22"/>
+        </w:rPr>
+        <w:br w:type="textWrapping"/>
+      </w:r>
+      <w:r>
+        <w:rPr>
           <w:rFonts w:ascii="Calibri" w:hAnsi="Calibri"/>
-          <w:b/>
-          <w:bCs/>
-          <w:sz w:val="22"/>
-          <w:szCs w:val="22"/>
+          <w:b w:val="1"/>
+          <w:bCs w:val="1"/>
+          <w:sz w:val="22"/>
+          <w:szCs w:val="22"/>
+          <w:rtl w:val="0"/>
+          <w:lang w:val="en-US"/>
+        </w:rPr>
+        <w:t xml:space="preserve">Participant: </w:t>
+      </w:r>
+      <w:r>
+        <w:rPr>
+          <w:rFonts w:ascii="Calibri" w:cs="Calibri" w:hAnsi="Calibri" w:eastAsia="Calibri"/>
+          <w:sz w:val="22"/>
+          <w:szCs w:val="22"/>
+        </w:rPr>
+        <w:br w:type="textWrapping"/>
+      </w:r>
+    </w:p>
+    <w:p>
+      <w:pPr>
+        <w:pStyle w:val="Body"/>
+        <w:rPr>
+          <w:rFonts w:ascii="Calibri" w:cs="Calibri" w:hAnsi="Calibri" w:eastAsia="Calibri"/>
+        </w:rPr>
+      </w:pPr>
+      <w:r>
+        <w:rPr>
+          <w:rFonts w:ascii="Calibri" w:hAnsi="Calibri"/>
+          <w:b w:val="1"/>
+          <w:bCs w:val="1"/>
+          <w:sz w:val="22"/>
+          <w:szCs w:val="22"/>
+          <w:rtl w:val="0"/>
+          <w:lang w:val="de-DE"/>
         </w:rPr>
         <w:t>Start Date:</w:t>
       </w:r>
@@ -271,32 +284,21 @@
           <w:rFonts w:ascii="Calibri" w:hAnsi="Calibri"/>
           <w:sz w:val="22"/>
           <w:szCs w:val="22"/>
+          <w:rtl w:val="0"/>
         </w:rPr>
         <w:t xml:space="preserve"> </w:t>
+        <w:br w:type="textWrapping"/>
+        <w:br w:type="textWrapping"/>
       </w:r>
       <w:r>
         <w:rPr>
-          <w:rFonts w:ascii="Calibri" w:eastAsia="Calibri" w:hAnsi="Calibri" w:cs="Calibri"/>
-          <w:sz w:val="22"/>
-          <w:szCs w:val="22"/>
-        </w:rPr>
-        <w:br/>
-      </w:r>
-      <w:r>
-        <w:rPr>
-          <w:rFonts w:ascii="Calibri" w:eastAsia="Calibri" w:hAnsi="Calibri" w:cs="Calibri"/>
-          <w:sz w:val="22"/>
-          <w:szCs w:val="22"/>
-        </w:rPr>
-        <w:br/>
-      </w:r>
-      <w:r>
-        <w:rPr>
           <w:rFonts w:ascii="Calibri" w:hAnsi="Calibri"/>
-          <w:b/>
-          <w:bCs/>
-          <w:sz w:val="22"/>
-          <w:szCs w:val="22"/>
+          <w:b w:val="1"/>
+          <w:bCs w:val="1"/>
+          <w:sz w:val="22"/>
+          <w:szCs w:val="22"/>
+          <w:rtl w:val="0"/>
+          <w:lang w:val="de-DE"/>
         </w:rPr>
         <w:t>End Date:</w:t>
       </w:r>
@@ -305,44 +307,27 @@
           <w:rFonts w:ascii="Calibri" w:hAnsi="Calibri"/>
           <w:sz w:val="22"/>
           <w:szCs w:val="22"/>
+          <w:rtl w:val="0"/>
         </w:rPr>
         <w:t xml:space="preserve"> </w:t>
+        <w:br w:type="textWrapping"/>
+        <w:br w:type="textWrapping"/>
+        <w:br w:type="textWrapping"/>
       </w:r>
       <w:r>
         <w:rPr>
-          <w:rFonts w:ascii="Calibri" w:eastAsia="Calibri" w:hAnsi="Calibri" w:cs="Calibri"/>
-          <w:sz w:val="22"/>
-          <w:szCs w:val="22"/>
-        </w:rPr>
-        <w:br/>
-      </w:r>
-      <w:r>
-        <w:rPr>
-          <w:rFonts w:ascii="Calibri" w:eastAsia="Calibri" w:hAnsi="Calibri" w:cs="Calibri"/>
-          <w:sz w:val="22"/>
-          <w:szCs w:val="22"/>
-        </w:rPr>
-        <w:br/>
-      </w:r>
-      <w:r>
-        <w:rPr>
-          <w:rFonts w:ascii="Calibri" w:eastAsia="Calibri" w:hAnsi="Calibri" w:cs="Calibri"/>
-          <w:sz w:val="22"/>
-          <w:szCs w:val="22"/>
-        </w:rPr>
-        <w:br/>
-      </w:r>
-      <w:r>
-        <w:rPr>
-          <w:rFonts w:ascii="Calibri" w:eastAsia="Calibri" w:hAnsi="Calibri" w:cs="Calibri"/>
+          <w:rFonts w:ascii="Calibri" w:hAnsi="Calibri"/>
+          <w:rtl w:val="0"/>
+          <w:lang w:val="en-US"/>
         </w:rPr>
         <w:t>This letter is to confirm participation in our model.earth volunteer data science project.</w:t>
       </w:r>
     </w:p>
     <w:p>
       <w:pPr>
-        <w:rPr>
-          <w:rFonts w:ascii="Calibri" w:eastAsia="Calibri" w:hAnsi="Calibri" w:cs="Calibri"/>
+        <w:pStyle w:val="Body"/>
+        <w:rPr>
+          <w:rFonts w:ascii="Calibri" w:cs="Calibri" w:hAnsi="Calibri" w:eastAsia="Calibri"/>
           <w:sz w:val="22"/>
           <w:szCs w:val="22"/>
         </w:rPr>
@@ -350,8 +335,9 @@
     </w:p>
     <w:p>
       <w:pPr>
-        <w:rPr>
-          <w:rFonts w:ascii="Calibri" w:eastAsia="Calibri" w:hAnsi="Calibri" w:cs="Calibri"/>
+        <w:pStyle w:val="Body"/>
+        <w:rPr>
+          <w:rFonts w:ascii="Calibri" w:cs="Calibri" w:hAnsi="Calibri" w:eastAsia="Calibri"/>
           <w:sz w:val="22"/>
           <w:szCs w:val="22"/>
         </w:rPr>
@@ -359,8 +345,9 @@
     </w:p>
     <w:p>
       <w:pPr>
-        <w:rPr>
-          <w:rFonts w:ascii="Calibri" w:eastAsia="Calibri" w:hAnsi="Calibri" w:cs="Calibri"/>
+        <w:pStyle w:val="Body"/>
+        <w:rPr>
+          <w:rFonts w:ascii="Calibri" w:cs="Calibri" w:hAnsi="Calibri" w:eastAsia="Calibri"/>
           <w:sz w:val="22"/>
           <w:szCs w:val="22"/>
         </w:rPr>
@@ -368,170 +355,61 @@
     </w:p>
     <w:p>
       <w:pPr>
-        <w:rPr>
-          <w:rFonts w:ascii="Calibri" w:eastAsia="Calibri" w:hAnsi="Calibri" w:cs="Calibri"/>
-          <w:sz w:val="22"/>
-          <w:szCs w:val="22"/>
-        </w:rPr>
-      </w:pPr>
-    </w:p>
-    <w:p>
-      <w:pPr>
-        <w:rPr>
-          <w:rFonts w:ascii="Calibri" w:eastAsia="Calibri" w:hAnsi="Calibri" w:cs="Calibri"/>
-          <w:sz w:val="22"/>
-          <w:szCs w:val="22"/>
-        </w:rPr>
+        <w:pStyle w:val="Body"/>
       </w:pPr>
       <w:r>
         <w:rPr>
           <w:rFonts w:ascii="Calibri" w:hAnsi="Calibri"/>
           <w:sz w:val="22"/>
           <w:szCs w:val="22"/>
-        </w:rPr>
-        <w:t>Loren Kevin Heyns</w:t>
+          <w:rtl w:val="0"/>
+          <w:lang w:val="en-US"/>
+        </w:rPr>
+        <w:t>[Accurately describe your contributions and include links to your work.]</w:t>
       </w:r>
       <w:r>
         <w:rPr>
-          <w:rFonts w:ascii="Calibri" w:eastAsia="Calibri" w:hAnsi="Calibri" w:cs="Calibri"/>
-          <w:sz w:val="22"/>
-          <w:szCs w:val="22"/>
-        </w:rPr>
-        <w:br/>
-      </w:r>
-      <w:hyperlink r:id="rId7" w:history="1">
-        <w:r>
-          <w:rPr>
-            <w:rStyle w:val="Hyperlink0"/>
-          </w:rPr>
-          <w:t>loren@dreamstudio.com</w:t>
-        </w:r>
-      </w:hyperlink>
-    </w:p>
-    <w:p>
-      <w:pPr>
-        <w:rPr>
-          <w:rFonts w:ascii="Calibri" w:eastAsia="Calibri" w:hAnsi="Calibri" w:cs="Calibri"/>
-          <w:sz w:val="22"/>
-          <w:szCs w:val="22"/>
-        </w:rPr>
-      </w:pPr>
-    </w:p>
-    <w:p>
-      <w:pPr>
-        <w:rPr>
-          <w:rFonts w:ascii="Calibri" w:eastAsia="Calibri" w:hAnsi="Calibri" w:cs="Calibri"/>
-          <w:sz w:val="22"/>
-          <w:szCs w:val="22"/>
-        </w:rPr>
-      </w:pPr>
-      <w:r>
-        <w:rPr>
-          <w:rFonts w:ascii="Calibri" w:hAnsi="Calibri"/>
-          <w:sz w:val="22"/>
-          <w:szCs w:val="22"/>
-        </w:rPr>
-        <w:t>ModelEarth Project Coordinator</w:t>
-      </w:r>
-    </w:p>
-    <w:p>
-      <w:r>
-        <w:rPr>
-          <w:rFonts w:ascii="Calibri" w:hAnsi="Calibri"/>
-          <w:sz w:val="22"/>
-          <w:szCs w:val="22"/>
-        </w:rPr>
-        <w:t>DreamStudio Earth, LLC</w:t>
-      </w:r>
-      <w:r>
-        <w:rPr>
-          <w:rFonts w:ascii="Calibri" w:eastAsia="Calibri" w:hAnsi="Calibri" w:cs="Calibri"/>
-          <w:sz w:val="22"/>
-          <w:szCs w:val="22"/>
-        </w:rPr>
-        <w:br/>
-      </w:r>
-      <w:r>
-        <w:rPr>
-          <w:rFonts w:ascii="Calibri" w:eastAsia="Calibri" w:hAnsi="Calibri" w:cs="Calibri"/>
-          <w:sz w:val="22"/>
-          <w:szCs w:val="22"/>
-        </w:rPr>
-        <w:br/>
+          <w:rFonts w:ascii="Calibri" w:cs="Calibri" w:hAnsi="Calibri" w:eastAsia="Calibri"/>
+          <w:sz w:val="22"/>
+          <w:szCs w:val="22"/>
+        </w:rPr>
+        <w:br w:type="textWrapping"/>
+        <w:br w:type="textWrapping"/>
       </w:r>
     </w:p>
     <w:sectPr>
-      <w:headerReference w:type="default" r:id="rId8"/>
-      <w:footerReference w:type="default" r:id="rId9"/>
-      <w:pgSz w:w="12240" w:h="15840"/>
-      <w:pgMar w:top="720" w:right="864" w:bottom="274" w:left="864" w:header="720" w:footer="720" w:gutter="0"/>
-      <w:cols w:space="720"/>
+      <w:headerReference w:type="default" r:id="rId5"/>
+      <w:footerReference w:type="default" r:id="rId6"/>
+      <w:pgSz w:w="12240" w:h="15840" w:orient="portrait"/>
+      <w:pgMar w:top="720" w:right="864" w:bottom="274" w:left="864" w:header="720" w:footer="720"/>
+      <w:bidi w:val="0"/>
     </w:sectPr>
   </w:body>
 </w:document>
 </file>
 
-<file path=word/endnotes.xml><?xml version="1.0" encoding="utf-8"?>
-<w:endnotes xmlns:wpc="http://schemas.microsoft.com/office/word/2010/wordprocessingCanvas" xmlns:cx="http://schemas.microsoft.com/office/drawing/2014/chartex" xmlns:cx1="http://schemas.microsoft.com/office/drawing/2015/9/8/chartex" xmlns:cx2="http://schemas.microsoft.com/office/drawing/2015/10/21/chartex" xmlns:cx3="http://schemas.microsoft.com/office/drawing/2016/5/9/chartex" xmlns:cx4="http://schemas.microsoft.com/office/drawing/2016/5/10/chartex" xmlns:cx5="http://schemas.microsoft.com/office/drawing/2016/5/11/chartex" xmlns:cx6="http://schemas.microsoft.com/office/drawing/2016/5/12/chartex" xmlns:cx7="http://schemas.microsoft.com/office/drawing/2016/5/13/chartex" xmlns:cx8="http://schemas.microsoft.com/office/drawing/2016/5/14/chartex" xmlns:mc="http://schemas.openxmlformats.org/markup-compatibility/2006" xmlns:aink="http://schemas.microsoft.com/office/drawing/2016/ink" xmlns:am3d="http://schemas.microsoft.com/office/drawing/2017/model3d" xmlns:o="urn:schemas-microsoft-com:office:office" xmlns:oel="http://schemas.microsoft.com/office/2019/extlst" xmlns:r="http://schemas.openxmlformats.org/officeDocument/2006/relationships" xmlns:m="http://schemas.openxmlformats.org/officeDocument/2006/math" xmlns:v="urn:schemas-microsoft-com:vml" xmlns:wp14="http://schemas.microsoft.com/office/word/2010/wordprocessingDrawing" xmlns:wp="http://schemas.openxmlformats.org/drawingml/2006/wordprocessingDrawing" xmlns:w10="urn:schemas-microsoft-com:office:word" xmlns:w="http://schemas.openxmlformats.org/wordprocessingml/2006/main" xmlns:w14="http://schemas.microsoft.com/office/word/2010/wordml" xmlns:w15="http://schemas.microsoft.com/office/word/2012/wordml" xmlns:w16cex="http://schemas.microsoft.com/office/word/2018/wordml/cex" xmlns:w16cid="http://schemas.microsoft.com/office/word/2016/wordml/cid" xmlns:w16="http://schemas.microsoft.com/office/word/2018/wordml" xmlns:w16du="http://schemas.microsoft.com/office/word/2023/wordml/word16du" xmlns:w16sdtdh="http://schemas.microsoft.com/office/word/2020/wordml/sdtdatahash" xmlns:w16sdtfl="http://schemas.microsoft.com/office/word/2024/wordml/sdtformatlock" xmlns:w16se="http://schemas.microsoft.com/office/word/2015/wordml/symex" xmlns:wpg="http://schemas.microsoft.com/office/word/2010/wordprocessingGroup" xmlns:wpi="http://schemas.microsoft.com/office/word/2010/wordprocessingInk" xmlns:wne="http://schemas.microsoft.com/office/word/2006/wordml" xmlns:wps="http://schemas.microsoft.com/office/word/2010/wordprocessingShape" mc:Ignorable="w14 w15 w16se w16cid w16 w16cex w16sdtdh w16sdtfl w16du wp14">
-  <w:endnote w:type="separator" w:id="-1">
-    <w:p>
-      <w:r>
-        <w:separator/>
-      </w:r>
-    </w:p>
-  </w:endnote>
-  <w:endnote w:type="continuationSeparator" w:id="0">
-    <w:p>
-      <w:r>
-        <w:continuationSeparator/>
-      </w:r>
-    </w:p>
-  </w:endnote>
-</w:endnotes>
-</file>
-
 <file path=word/footer1.xml><?xml version="1.0" encoding="utf-8"?>
-<w:ftr xmlns:wpc="http://schemas.microsoft.com/office/word/2010/wordprocessingCanvas" xmlns:cx="http://schemas.microsoft.com/office/drawing/2014/chartex" xmlns:cx1="http://schemas.microsoft.com/office/drawing/2015/9/8/chartex" xmlns:cx2="http://schemas.microsoft.com/office/drawing/2015/10/21/chartex" xmlns:cx3="http://schemas.microsoft.com/office/drawing/2016/5/9/chartex" xmlns:cx4="http://schemas.microsoft.com/office/drawing/2016/5/10/chartex" xmlns:cx5="http://schemas.microsoft.com/office/drawing/2016/5/11/chartex" xmlns:cx6="http://schemas.microsoft.com/office/drawing/2016/5/12/chartex" xmlns:cx7="http://schemas.microsoft.com/office/drawing/2016/5/13/chartex" xmlns:cx8="http://schemas.microsoft.com/office/drawing/2016/5/14/chartex" xmlns:mc="http://schemas.openxmlformats.org/markup-compatibility/2006" xmlns:aink="http://schemas.microsoft.com/office/drawing/2016/ink" xmlns:am3d="http://schemas.microsoft.com/office/drawing/2017/model3d" xmlns:o="urn:schemas-microsoft-com:office:office" xmlns:oel="http://schemas.microsoft.com/office/2019/extlst" xmlns:r="http://schemas.openxmlformats.org/officeDocument/2006/relationships" xmlns:m="http://schemas.openxmlformats.org/officeDocument/2006/math" xmlns:v="urn:schemas-microsoft-com:vml" xmlns:wp14="http://schemas.microsoft.com/office/word/2010/wordprocessingDrawing" xmlns:wp="http://schemas.openxmlformats.org/drawingml/2006/wordprocessingDrawing" xmlns:w10="urn:schemas-microsoft-com:office:word" xmlns:w="http://schemas.openxmlformats.org/wordprocessingml/2006/main" xmlns:w14="http://schemas.microsoft.com/office/word/2010/wordml" xmlns:w15="http://schemas.microsoft.com/office/word/2012/wordml" xmlns:w16cex="http://schemas.microsoft.com/office/word/2018/wordml/cex" xmlns:w16cid="http://schemas.microsoft.com/office/word/2016/wordml/cid" xmlns:w16="http://schemas.microsoft.com/office/word/2018/wordml" xmlns:w16du="http://schemas.microsoft.com/office/word/2023/wordml/word16du" xmlns:w16sdtdh="http://schemas.microsoft.com/office/word/2020/wordml/sdtdatahash" xmlns:w16sdtfl="http://schemas.microsoft.com/office/word/2024/wordml/sdtformatlock" xmlns:w16se="http://schemas.microsoft.com/office/word/2015/wordml/symex" xmlns:wpg="http://schemas.microsoft.com/office/word/2010/wordprocessingGroup" xmlns:wpi="http://schemas.microsoft.com/office/word/2010/wordprocessingInk" xmlns:wne="http://schemas.microsoft.com/office/word/2006/wordml" xmlns:wps="http://schemas.microsoft.com/office/word/2010/wordprocessingShape" mc:Ignorable="w14 w15 w16se w16cid w16 w16cex w16sdtdh w16sdtfl w16du wp14">
+<w:ftr xmlns:r="http://schemas.openxmlformats.org/officeDocument/2006/relationships" xmlns:wp="http://schemas.openxmlformats.org/drawingml/2006/wordprocessingDrawing" xmlns:w="http://schemas.openxmlformats.org/wordprocessingml/2006/main" xmlns:w10="urn:schemas-microsoft-com:office:word" xmlns:w14="http://schemas.microsoft.com/office/word/2010/wordml" xmlns:wps="http://schemas.microsoft.com/office/word/2010/wordprocessingShape" xmlns:wpg="http://schemas.microsoft.com/office/word/2010/wordprocessingGroup" xmlns:mc="http://schemas.openxmlformats.org/markup-compatibility/2006" xmlns:v="urn:schemas-microsoft-com:vml" xmlns:o="urn:schemas-microsoft-com:office:office" xmlns:m="http://schemas.openxmlformats.org/officeDocument/2006/math" mc:Ignorable="w14">
   <w:p>
     <w:pPr>
-      <w:pStyle w:val="HeaderFooter"/>
+      <w:pStyle w:val="Header &amp; Footer"/>
+      <w:bidi w:val="0"/>
     </w:pPr>
+    <w:r/>
   </w:p>
 </w:ftr>
 </file>
 
-<file path=word/footnotes.xml><?xml version="1.0" encoding="utf-8"?>
-<w:footnotes xmlns:wpc="http://schemas.microsoft.com/office/word/2010/wordprocessingCanvas" xmlns:cx="http://schemas.microsoft.com/office/drawing/2014/chartex" xmlns:cx1="http://schemas.microsoft.com/office/drawing/2015/9/8/chartex" xmlns:cx2="http://schemas.microsoft.com/office/drawing/2015/10/21/chartex" xmlns:cx3="http://schemas.microsoft.com/office/drawing/2016/5/9/chartex" xmlns:cx4="http://schemas.microsoft.com/office/drawing/2016/5/10/chartex" xmlns:cx5="http://schemas.microsoft.com/office/drawing/2016/5/11/chartex" xmlns:cx6="http://schemas.microsoft.com/office/drawing/2016/5/12/chartex" xmlns:cx7="http://schemas.microsoft.com/office/drawing/2016/5/13/chartex" xmlns:cx8="http://schemas.microsoft.com/office/drawing/2016/5/14/chartex" xmlns:mc="http://schemas.openxmlformats.org/markup-compatibility/2006" xmlns:aink="http://schemas.microsoft.com/office/drawing/2016/ink" xmlns:am3d="http://schemas.microsoft.com/office/drawing/2017/model3d" xmlns:o="urn:schemas-microsoft-com:office:office" xmlns:oel="http://schemas.microsoft.com/office/2019/extlst" xmlns:r="http://schemas.openxmlformats.org/officeDocument/2006/relationships" xmlns:m="http://schemas.openxmlformats.org/officeDocument/2006/math" xmlns:v="urn:schemas-microsoft-com:vml" xmlns:wp14="http://schemas.microsoft.com/office/word/2010/wordprocessingDrawing" xmlns:wp="http://schemas.openxmlformats.org/drawingml/2006/wordprocessingDrawing" xmlns:w10="urn:schemas-microsoft-com:office:word" xmlns:w="http://schemas.openxmlformats.org/wordprocessingml/2006/main" xmlns:w14="http://schemas.microsoft.com/office/word/2010/wordml" xmlns:w15="http://schemas.microsoft.com/office/word/2012/wordml" xmlns:w16cex="http://schemas.microsoft.com/office/word/2018/wordml/cex" xmlns:w16cid="http://schemas.microsoft.com/office/word/2016/wordml/cid" xmlns:w16="http://schemas.microsoft.com/office/word/2018/wordml" xmlns:w16du="http://schemas.microsoft.com/office/word/2023/wordml/word16du" xmlns:w16sdtdh="http://schemas.microsoft.com/office/word/2020/wordml/sdtdatahash" xmlns:w16sdtfl="http://schemas.microsoft.com/office/word/2024/wordml/sdtformatlock" xmlns:w16se="http://schemas.microsoft.com/office/word/2015/wordml/symex" xmlns:wpg="http://schemas.microsoft.com/office/word/2010/wordprocessingGroup" xmlns:wpi="http://schemas.microsoft.com/office/word/2010/wordprocessingInk" xmlns:wne="http://schemas.microsoft.com/office/word/2006/wordml" xmlns:wps="http://schemas.microsoft.com/office/word/2010/wordprocessingShape" mc:Ignorable="w14 w15 w16se w16cid w16 w16cex w16sdtdh w16sdtfl w16du wp14">
-  <w:footnote w:type="separator" w:id="-1">
-    <w:p>
-      <w:r>
-        <w:separator/>
-      </w:r>
-    </w:p>
-  </w:footnote>
-  <w:footnote w:type="continuationSeparator" w:id="0">
-    <w:p>
-      <w:r>
-        <w:continuationSeparator/>
-      </w:r>
-    </w:p>
-  </w:footnote>
-</w:footnotes>
-</file>
-
 <file path=word/header1.xml><?xml version="1.0" encoding="utf-8"?>
-<w:hdr xmlns:wpc="http://schemas.microsoft.com/office/word/2010/wordprocessingCanvas" xmlns:cx="http://schemas.microsoft.com/office/drawing/2014/chartex" xmlns:cx1="http://schemas.microsoft.com/office/drawing/2015/9/8/chartex" xmlns:cx2="http://schemas.microsoft.com/office/drawing/2015/10/21/chartex" xmlns:cx3="http://schemas.microsoft.com/office/drawing/2016/5/9/chartex" xmlns:cx4="http://schemas.microsoft.com/office/drawing/2016/5/10/chartex" xmlns:cx5="http://schemas.microsoft.com/office/drawing/2016/5/11/chartex" xmlns:cx6="http://schemas.microsoft.com/office/drawing/2016/5/12/chartex" xmlns:cx7="http://schemas.microsoft.com/office/drawing/2016/5/13/chartex" xmlns:cx8="http://schemas.microsoft.com/office/drawing/2016/5/14/chartex" xmlns:mc="http://schemas.openxmlformats.org/markup-compatibility/2006" xmlns:aink="http://schemas.microsoft.com/office/drawing/2016/ink" xmlns:am3d="http://schemas.microsoft.com/office/drawing/2017/model3d" xmlns:o="urn:schemas-microsoft-com:office:office" xmlns:oel="http://schemas.microsoft.com/office/2019/extlst" xmlns:r="http://schemas.openxmlformats.org/officeDocument/2006/relationships" xmlns:m="http://schemas.openxmlformats.org/officeDocument/2006/math" xmlns:v="urn:schemas-microsoft-com:vml" xmlns:wp14="http://schemas.microsoft.com/office/word/2010/wordprocessingDrawing" xmlns:wp="http://schemas.openxmlformats.org/drawingml/2006/wordprocessingDrawing" xmlns:w10="urn:schemas-microsoft-com:office:word" xmlns:w="http://schemas.openxmlformats.org/wordprocessingml/2006/main" xmlns:w14="http://schemas.microsoft.com/office/word/2010/wordml" xmlns:w15="http://schemas.microsoft.com/office/word/2012/wordml" xmlns:w16cex="http://schemas.microsoft.com/office/word/2018/wordml/cex" xmlns:w16cid="http://schemas.microsoft.com/office/word/2016/wordml/cid" xmlns:w16="http://schemas.microsoft.com/office/word/2018/wordml" xmlns:w16du="http://schemas.microsoft.com/office/word/2023/wordml/word16du" xmlns:w16sdtdh="http://schemas.microsoft.com/office/word/2020/wordml/sdtdatahash" xmlns:w16sdtfl="http://schemas.microsoft.com/office/word/2024/wordml/sdtformatlock" xmlns:w16se="http://schemas.microsoft.com/office/word/2015/wordml/symex" xmlns:wpg="http://schemas.microsoft.com/office/word/2010/wordprocessingGroup" xmlns:wpi="http://schemas.microsoft.com/office/word/2010/wordprocessingInk" xmlns:wne="http://schemas.microsoft.com/office/word/2006/wordml" xmlns:wps="http://schemas.microsoft.com/office/word/2010/wordprocessingShape" mc:Ignorable="w14 w15 w16se w16cid w16 w16cex w16sdtdh w16sdtfl w16du wp14">
+<w:hdr xmlns:r="http://schemas.openxmlformats.org/officeDocument/2006/relationships" xmlns:wp="http://schemas.openxmlformats.org/drawingml/2006/wordprocessingDrawing" xmlns:w="http://schemas.openxmlformats.org/wordprocessingml/2006/main" xmlns:w10="urn:schemas-microsoft-com:office:word" xmlns:w14="http://schemas.microsoft.com/office/word/2010/wordml" xmlns:wps="http://schemas.microsoft.com/office/word/2010/wordprocessingShape" xmlns:wpg="http://schemas.microsoft.com/office/word/2010/wordprocessingGroup" xmlns:mc="http://schemas.openxmlformats.org/markup-compatibility/2006" xmlns:v="urn:schemas-microsoft-com:vml" xmlns:o="urn:schemas-microsoft-com:office:office" xmlns:m="http://schemas.openxmlformats.org/officeDocument/2006/math" mc:Ignorable="w14">
   <w:p>
     <w:pPr>
-      <w:pStyle w:val="HeaderFooter"/>
+      <w:pStyle w:val="Header &amp; Footer A"/>
     </w:pPr>
     <w:r>
-      <w:rPr>
-        <w:noProof/>
-      </w:rPr>
       <mc:AlternateContent>
         <mc:Choice Requires="wps">
-          <w:drawing>
+          <w:drawing xmlns:a="http://schemas.openxmlformats.org/drawingml/2006/main">
             <wp:anchor distT="152400" distB="152400" distL="152400" distR="152400" simplePos="0" relativeHeight="251658240" behindDoc="1" locked="0" layoutInCell="1" allowOverlap="1">
               <wp:simplePos x="0" y="0"/>
               <wp:positionH relativeFrom="page">
@@ -586,22 +464,54 @@
         </mc:Fallback>
       </mc:AlternateContent>
     </w:r>
+    <w:r/>
   </w:p>
 </w:hdr>
 </file>
 
 <file path=word/styles.xml><?xml version="1.0" encoding="utf-8"?>
-<w:styles xmlns:mc="http://schemas.openxmlformats.org/markup-compatibility/2006" xmlns:r="http://schemas.openxmlformats.org/officeDocument/2006/relationships" xmlns:w="http://schemas.openxmlformats.org/wordprocessingml/2006/main" xmlns:w14="http://schemas.microsoft.com/office/word/2010/wordml" xmlns:w15="http://schemas.microsoft.com/office/word/2012/wordml" xmlns:w16cex="http://schemas.microsoft.com/office/word/2018/wordml/cex" xmlns:w16cid="http://schemas.microsoft.com/office/word/2016/wordml/cid" xmlns:w16="http://schemas.microsoft.com/office/word/2018/wordml" xmlns:w16du="http://schemas.microsoft.com/office/word/2023/wordml/word16du" xmlns:w16sdtdh="http://schemas.microsoft.com/office/word/2020/wordml/sdtdatahash" xmlns:w16sdtfl="http://schemas.microsoft.com/office/word/2024/wordml/sdtformatlock" xmlns:w16se="http://schemas.microsoft.com/office/word/2015/wordml/symex" mc:Ignorable="w14 w15 w16se w16cid w16 w16cex w16sdtdh w16sdtfl w16du">
+<w:styles xmlns:w="http://schemas.openxmlformats.org/wordprocessingml/2006/main" xmlns:mc="http://schemas.openxmlformats.org/markup-compatibility/2006" xmlns:w14="http://schemas.microsoft.com/office/word/2010/wordml" mc:Ignorable="w14">
   <w:docDefaults>
     <w:rPrDefault>
       <w:rPr>
-        <w:rFonts w:ascii="Times New Roman" w:eastAsia="Arial Unicode MS" w:hAnsi="Times New Roman" w:cs="Times New Roman"/>
+        <w:rFonts w:ascii="Times New Roman" w:cs="Times New Roman" w:hAnsi="Times New Roman" w:eastAsia="Arial Unicode MS"/>
+        <w:b w:val="0"/>
+        <w:bCs w:val="0"/>
+        <w:i w:val="0"/>
+        <w:iCs w:val="0"/>
+        <w:caps w:val="0"/>
+        <w:smallCaps w:val="0"/>
+        <w:strike w:val="0"/>
+        <w:dstrike w:val="0"/>
+        <w:outline w:val="0"/>
+        <w:emboss w:val="0"/>
+        <w:imprint w:val="0"/>
+        <w:vanish w:val="0"/>
+        <w:color w:val="auto"/>
+        <w:spacing w:val="0"/>
+        <w:w w:val="100"/>
+        <w:kern w:val="0"/>
+        <w:position w:val="0"/>
+        <w:sz w:val="20"/>
+        <w:szCs w:val="20"/>
+        <w:u w:val="none" w:color="auto"/>
         <w:bdr w:val="nil"/>
-        <w:lang w:val="en-US" w:eastAsia="en-US" w:bidi="ar-SA"/>
+        <w:vertAlign w:val="baseline"/>
+        <w:lang/>
       </w:rPr>
     </w:rPrDefault>
     <w:pPrDefault>
       <w:pPr>
+        <w:keepNext w:val="0"/>
+        <w:keepLines w:val="0"/>
+        <w:pageBreakBefore w:val="0"/>
+        <w:framePr w:anchorLock="0" w:w="0" w:h="0" w:vSpace="0" w:hSpace="0" w:xAlign="left" w:y="0" w:hRule="exact" w:vAnchor="margin"/>
+        <w:widowControl w:val="1"/>
+        <w:numPr>
+          <w:ilvl w:val="0"/>
+          <w:numId w:val="0"/>
+        </w:numPr>
+        <w:suppressLineNumbers w:val="0"/>
         <w:pBdr>
           <w:top w:val="nil"/>
           <w:left w:val="nil"/>
@@ -610,430 +520,28 @@
           <w:between w:val="nil"/>
           <w:bar w:val="nil"/>
         </w:pBdr>
+        <w:shd w:val="clear" w:color="auto" w:fill="auto"/>
+        <w:suppressAutoHyphens w:val="0"/>
+        <w:spacing w:before="0" w:beforeAutospacing="0" w:after="0" w:afterAutospacing="0" w:line="240" w:lineRule="auto"/>
+        <w:ind w:left="0" w:right="0" w:firstLine="0"/>
+        <w:jc w:val="left"/>
+        <w:outlineLvl w:val="9"/>
       </w:pPr>
     </w:pPrDefault>
   </w:docDefaults>
-  <w:latentStyles w:defLockedState="0" w:defUIPriority="99" w:defSemiHidden="0" w:defUnhideWhenUsed="0" w:defQFormat="0" w:count="376">
-    <w:lsdException w:name="Normal" w:uiPriority="0" w:qFormat="1"/>
-    <w:lsdException w:name="heading 1" w:uiPriority="9" w:qFormat="1"/>
-    <w:lsdException w:name="heading 2" w:semiHidden="1" w:uiPriority="9" w:unhideWhenUsed="1" w:qFormat="1"/>
-    <w:lsdException w:name="heading 3" w:semiHidden="1" w:uiPriority="9" w:unhideWhenUsed="1" w:qFormat="1"/>
-    <w:lsdException w:name="heading 4" w:semiHidden="1" w:uiPriority="9" w:unhideWhenUsed="1" w:qFormat="1"/>
-    <w:lsdException w:name="heading 5" w:semiHidden="1" w:uiPriority="9" w:unhideWhenUsed="1" w:qFormat="1"/>
-    <w:lsdException w:name="heading 6" w:semiHidden="1" w:uiPriority="9" w:unhideWhenUsed="1" w:qFormat="1"/>
-    <w:lsdException w:name="heading 7" w:semiHidden="1" w:uiPriority="9" w:unhideWhenUsed="1" w:qFormat="1"/>
-    <w:lsdException w:name="heading 8" w:semiHidden="1" w:uiPriority="9" w:unhideWhenUsed="1" w:qFormat="1"/>
-    <w:lsdException w:name="heading 9" w:semiHidden="1" w:uiPriority="9" w:unhideWhenUsed="1" w:qFormat="1"/>
-    <w:lsdException w:name="index 1" w:semiHidden="1" w:unhideWhenUsed="1"/>
-    <w:lsdException w:name="index 2" w:semiHidden="1" w:unhideWhenUsed="1"/>
-    <w:lsdException w:name="index 3" w:semiHidden="1" w:unhideWhenUsed="1"/>
-    <w:lsdException w:name="index 4" w:semiHidden="1" w:unhideWhenUsed="1"/>
-    <w:lsdException w:name="index 5" w:semiHidden="1" w:unhideWhenUsed="1"/>
-    <w:lsdException w:name="index 6" w:semiHidden="1" w:unhideWhenUsed="1"/>
-    <w:lsdException w:name="index 7" w:semiHidden="1" w:unhideWhenUsed="1"/>
-    <w:lsdException w:name="index 8" w:semiHidden="1" w:unhideWhenUsed="1"/>
-    <w:lsdException w:name="index 9" w:semiHidden="1" w:unhideWhenUsed="1"/>
-    <w:lsdException w:name="toc 1" w:semiHidden="1" w:uiPriority="39" w:unhideWhenUsed="1"/>
-    <w:lsdException w:name="toc 2" w:semiHidden="1" w:uiPriority="39" w:unhideWhenUsed="1"/>
-    <w:lsdException w:name="toc 3" w:semiHidden="1" w:uiPriority="39" w:unhideWhenUsed="1"/>
-    <w:lsdException w:name="toc 4" w:semiHidden="1" w:uiPriority="39" w:unhideWhenUsed="1"/>
-    <w:lsdException w:name="toc 5" w:semiHidden="1" w:uiPriority="39" w:unhideWhenUsed="1"/>
-    <w:lsdException w:name="toc 6" w:semiHidden="1" w:uiPriority="39" w:unhideWhenUsed="1"/>
-    <w:lsdException w:name="toc 7" w:semiHidden="1" w:uiPriority="39" w:unhideWhenUsed="1"/>
-    <w:lsdException w:name="toc 8" w:semiHidden="1" w:uiPriority="39" w:unhideWhenUsed="1"/>
-    <w:lsdException w:name="toc 9" w:semiHidden="1" w:uiPriority="39" w:unhideWhenUsed="1"/>
-    <w:lsdException w:name="Normal Indent" w:semiHidden="1" w:unhideWhenUsed="1"/>
-    <w:lsdException w:name="footnote text" w:semiHidden="1" w:unhideWhenUsed="1"/>
-    <w:lsdException w:name="annotation text" w:semiHidden="1" w:unhideWhenUsed="1"/>
-    <w:lsdException w:name="header" w:semiHidden="1" w:unhideWhenUsed="1"/>
-    <w:lsdException w:name="footer" w:semiHidden="1" w:unhideWhenUsed="1"/>
-    <w:lsdException w:name="index heading" w:semiHidden="1" w:unhideWhenUsed="1"/>
-    <w:lsdException w:name="caption" w:semiHidden="1" w:uiPriority="35" w:unhideWhenUsed="1" w:qFormat="1"/>
-    <w:lsdException w:name="table of figures" w:semiHidden="1" w:unhideWhenUsed="1"/>
-    <w:lsdException w:name="envelope address" w:semiHidden="1" w:unhideWhenUsed="1"/>
-    <w:lsdException w:name="envelope return" w:semiHidden="1" w:unhideWhenUsed="1"/>
-    <w:lsdException w:name="footnote reference" w:semiHidden="1" w:unhideWhenUsed="1"/>
-    <w:lsdException w:name="annotation reference" w:semiHidden="1" w:unhideWhenUsed="1"/>
-    <w:lsdException w:name="line number" w:semiHidden="1" w:unhideWhenUsed="1"/>
-    <w:lsdException w:name="page number" w:semiHidden="1" w:unhideWhenUsed="1"/>
-    <w:lsdException w:name="endnote reference" w:semiHidden="1" w:unhideWhenUsed="1"/>
-    <w:lsdException w:name="endnote text" w:semiHidden="1" w:unhideWhenUsed="1"/>
-    <w:lsdException w:name="table of authorities" w:semiHidden="1" w:unhideWhenUsed="1"/>
-    <w:lsdException w:name="macro" w:semiHidden="1" w:unhideWhenUsed="1"/>
-    <w:lsdException w:name="toa heading" w:semiHidden="1" w:unhideWhenUsed="1"/>
-    <w:lsdException w:name="List" w:semiHidden="1" w:unhideWhenUsed="1"/>
-    <w:lsdException w:name="List Bullet" w:semiHidden="1" w:unhideWhenUsed="1"/>
-    <w:lsdException w:name="List Number" w:semiHidden="1" w:unhideWhenUsed="1"/>
-    <w:lsdException w:name="List 2" w:semiHidden="1" w:unhideWhenUsed="1"/>
-    <w:lsdException w:name="List 3" w:semiHidden="1" w:unhideWhenUsed="1"/>
-    <w:lsdException w:name="List 4" w:semiHidden="1" w:unhideWhenUsed="1"/>
-    <w:lsdException w:name="List 5" w:semiHidden="1" w:unhideWhenUsed="1"/>
-    <w:lsdException w:name="List Bullet 2" w:semiHidden="1" w:unhideWhenUsed="1"/>
-    <w:lsdException w:name="List Bullet 3" w:semiHidden="1" w:unhideWhenUsed="1"/>
-    <w:lsdException w:name="List Bullet 4" w:semiHidden="1" w:unhideWhenUsed="1"/>
-    <w:lsdException w:name="List Bullet 5" w:semiHidden="1" w:unhideWhenUsed="1"/>
-    <w:lsdException w:name="List Number 2" w:semiHidden="1" w:unhideWhenUsed="1"/>
-    <w:lsdException w:name="List Number 3" w:semiHidden="1" w:unhideWhenUsed="1"/>
-    <w:lsdException w:name="List Number 4" w:semiHidden="1" w:unhideWhenUsed="1"/>
-    <w:lsdException w:name="List Number 5" w:semiHidden="1" w:unhideWhenUsed="1"/>
-    <w:lsdException w:name="Title" w:uiPriority="10" w:qFormat="1"/>
-    <w:lsdException w:name="Closing" w:semiHidden="1" w:unhideWhenUsed="1"/>
-    <w:lsdException w:name="Signature" w:semiHidden="1" w:unhideWhenUsed="1"/>
-    <w:lsdException w:name="Default Paragraph Font" w:semiHidden="1" w:uiPriority="1" w:unhideWhenUsed="1"/>
-    <w:lsdException w:name="Body Text" w:semiHidden="1" w:unhideWhenUsed="1"/>
-    <w:lsdException w:name="Body Text Indent" w:semiHidden="1" w:unhideWhenUsed="1"/>
-    <w:lsdException w:name="List Continue" w:semiHidden="1" w:unhideWhenUsed="1"/>
-    <w:lsdException w:name="List Continue 2" w:semiHidden="1" w:unhideWhenUsed="1"/>
-    <w:lsdException w:name="List Continue 3" w:semiHidden="1" w:unhideWhenUsed="1"/>
-    <w:lsdException w:name="List Continue 4" w:semiHidden="1" w:unhideWhenUsed="1"/>
-    <w:lsdException w:name="List Continue 5" w:semiHidden="1" w:unhideWhenUsed="1"/>
-    <w:lsdException w:name="Message Header" w:semiHidden="1" w:unhideWhenUsed="1"/>
-    <w:lsdException w:name="Subtitle" w:uiPriority="11" w:qFormat="1"/>
-    <w:lsdException w:name="Salutation" w:semiHidden="1" w:unhideWhenUsed="1"/>
-    <w:lsdException w:name="Date" w:semiHidden="1" w:unhideWhenUsed="1"/>
-    <w:lsdException w:name="Body Text First Indent" w:semiHidden="1" w:unhideWhenUsed="1"/>
-    <w:lsdException w:name="Body Text First Indent 2" w:semiHidden="1" w:unhideWhenUsed="1"/>
-    <w:lsdException w:name="Note Heading" w:semiHidden="1" w:unhideWhenUsed="1"/>
-    <w:lsdException w:name="Body Text 2" w:semiHidden="1" w:unhideWhenUsed="1"/>
-    <w:lsdException w:name="Body Text 3" w:semiHidden="1" w:unhideWhenUsed="1"/>
-    <w:lsdException w:name="Body Text Indent 2" w:semiHidden="1" w:unhideWhenUsed="1"/>
-    <w:lsdException w:name="Body Text Indent 3" w:semiHidden="1" w:unhideWhenUsed="1"/>
-    <w:lsdException w:name="Block Text" w:semiHidden="1" w:unhideWhenUsed="1"/>
-    <w:lsdException w:name="Hyperlink" w:semiHidden="1" w:unhideWhenUsed="1"/>
-    <w:lsdException w:name="FollowedHyperlink" w:semiHidden="1" w:unhideWhenUsed="1"/>
-    <w:lsdException w:name="Strong" w:uiPriority="22" w:qFormat="1"/>
-    <w:lsdException w:name="Emphasis" w:uiPriority="20" w:qFormat="1"/>
-    <w:lsdException w:name="Document Map" w:semiHidden="1" w:unhideWhenUsed="1"/>
-    <w:lsdException w:name="Plain Text" w:semiHidden="1" w:unhideWhenUsed="1"/>
-    <w:lsdException w:name="E-mail Signature" w:semiHidden="1" w:unhideWhenUsed="1"/>
-    <w:lsdException w:name="HTML Top of Form" w:semiHidden="1" w:unhideWhenUsed="1"/>
-    <w:lsdException w:name="HTML Bottom of Form" w:semiHidden="1" w:unhideWhenUsed="1"/>
-    <w:lsdException w:name="Normal (Web)" w:semiHidden="1" w:unhideWhenUsed="1"/>
-    <w:lsdException w:name="HTML Acronym" w:semiHidden="1" w:unhideWhenUsed="1"/>
-    <w:lsdException w:name="HTML Address" w:semiHidden="1" w:unhideWhenUsed="1"/>
-    <w:lsdException w:name="HTML Cite" w:semiHidden="1" w:unhideWhenUsed="1"/>
-    <w:lsdException w:name="HTML Code" w:semiHidden="1" w:unhideWhenUsed="1"/>
-    <w:lsdException w:name="HTML Definition" w:semiHidden="1" w:unhideWhenUsed="1"/>
-    <w:lsdException w:name="HTML Keyboard" w:semiHidden="1" w:unhideWhenUsed="1"/>
-    <w:lsdException w:name="HTML Preformatted" w:semiHidden="1" w:unhideWhenUsed="1"/>
-    <w:lsdException w:name="HTML Sample" w:semiHidden="1" w:unhideWhenUsed="1"/>
-    <w:lsdException w:name="HTML Typewriter" w:semiHidden="1" w:unhideWhenUsed="1"/>
-    <w:lsdException w:name="HTML Variable" w:semiHidden="1" w:unhideWhenUsed="1"/>
-    <w:lsdException w:name="Normal Table" w:semiHidden="1" w:unhideWhenUsed="1"/>
-    <w:lsdException w:name="annotation subject" w:semiHidden="1" w:unhideWhenUsed="1"/>
-    <w:lsdException w:name="No List" w:semiHidden="1" w:unhideWhenUsed="1"/>
-    <w:lsdException w:name="Outline List 1" w:semiHidden="1" w:unhideWhenUsed="1"/>
-    <w:lsdException w:name="Outline List 2" w:semiHidden="1" w:unhideWhenUsed="1"/>
-    <w:lsdException w:name="Outline List 3" w:semiHidden="1" w:unhideWhenUsed="1"/>
-    <w:lsdException w:name="Table Simple 1" w:semiHidden="1" w:unhideWhenUsed="1"/>
-    <w:lsdException w:name="Table Simple 2" w:semiHidden="1" w:unhideWhenUsed="1"/>
-    <w:lsdException w:name="Table Simple 3" w:semiHidden="1" w:unhideWhenUsed="1"/>
-    <w:lsdException w:name="Table Classic 1" w:semiHidden="1" w:unhideWhenUsed="1"/>
-    <w:lsdException w:name="Table Classic 2" w:semiHidden="1" w:unhideWhenUsed="1"/>
-    <w:lsdException w:name="Table Classic 3" w:semiHidden="1" w:unhideWhenUsed="1"/>
-    <w:lsdException w:name="Table Classic 4" w:semiHidden="1" w:unhideWhenUsed="1"/>
-    <w:lsdException w:name="Table Colorful 1" w:semiHidden="1" w:unhideWhenUsed="1"/>
-    <w:lsdException w:name="Table Colorful 2" w:semiHidden="1" w:unhideWhenUsed="1"/>
-    <w:lsdException w:name="Table Colorful 3" w:semiHidden="1" w:unhideWhenUsed="1"/>
-    <w:lsdException w:name="Table Columns 1" w:semiHidden="1" w:unhideWhenUsed="1"/>
-    <w:lsdException w:name="Table Columns 2" w:semiHidden="1" w:unhideWhenUsed="1"/>
-    <w:lsdException w:name="Table Columns 3" w:semiHidden="1" w:unhideWhenUsed="1"/>
-    <w:lsdException w:name="Table Columns 4" w:semiHidden="1" w:unhideWhenUsed="1"/>
-    <w:lsdException w:name="Table Columns 5" w:semiHidden="1" w:unhideWhenUsed="1"/>
-    <w:lsdException w:name="Table Grid 1" w:semiHidden="1" w:unhideWhenUsed="1"/>
-    <w:lsdException w:name="Table Grid 2" w:semiHidden="1" w:unhideWhenUsed="1"/>
-    <w:lsdException w:name="Table Grid 3" w:semiHidden="1" w:unhideWhenUsed="1"/>
-    <w:lsdException w:name="Table Grid 4" w:semiHidden="1" w:unhideWhenUsed="1"/>
-    <w:lsdException w:name="Table Grid 5" w:semiHidden="1" w:unhideWhenUsed="1"/>
-    <w:lsdException w:name="Table Grid 6" w:semiHidden="1" w:unhideWhenUsed="1"/>
-    <w:lsdException w:name="Table Grid 7" w:semiHidden="1" w:unhideWhenUsed="1"/>
-    <w:lsdException w:name="Table Grid 8" w:semiHidden="1" w:unhideWhenUsed="1"/>
-    <w:lsdException w:name="Table List 1" w:semiHidden="1" w:unhideWhenUsed="1"/>
-    <w:lsdException w:name="Table List 2" w:semiHidden="1" w:unhideWhenUsed="1"/>
-    <w:lsdException w:name="Table List 3" w:semiHidden="1" w:unhideWhenUsed="1"/>
-    <w:lsdException w:name="Table List 4" w:semiHidden="1" w:unhideWhenUsed="1"/>
-    <w:lsdException w:name="Table List 5" w:semiHidden="1" w:unhideWhenUsed="1"/>
-    <w:lsdException w:name="Table List 6" w:semiHidden="1" w:unhideWhenUsed="1"/>
-    <w:lsdException w:name="Table List 7" w:semiHidden="1" w:unhideWhenUsed="1"/>
-    <w:lsdException w:name="Table List 8" w:semiHidden="1" w:unhideWhenUsed="1"/>
-    <w:lsdException w:name="Table 3D effects 1" w:semiHidden="1" w:unhideWhenUsed="1"/>
-    <w:lsdException w:name="Table 3D effects 2" w:semiHidden="1" w:unhideWhenUsed="1"/>
-    <w:lsdException w:name="Table 3D effects 3" w:semiHidden="1" w:unhideWhenUsed="1"/>
-    <w:lsdException w:name="Table Contemporary" w:semiHidden="1" w:unhideWhenUsed="1"/>
-    <w:lsdException w:name="Table Elegant" w:semiHidden="1" w:unhideWhenUsed="1"/>
-    <w:lsdException w:name="Table Professional" w:semiHidden="1" w:unhideWhenUsed="1"/>
-    <w:lsdException w:name="Table Subtle 1" w:semiHidden="1" w:unhideWhenUsed="1"/>
-    <w:lsdException w:name="Table Subtle 2" w:semiHidden="1" w:unhideWhenUsed="1"/>
-    <w:lsdException w:name="Table Web 1" w:semiHidden="1" w:unhideWhenUsed="1"/>
-    <w:lsdException w:name="Table Web 2" w:semiHidden="1" w:unhideWhenUsed="1"/>
-    <w:lsdException w:name="Table Web 3" w:semiHidden="1" w:unhideWhenUsed="1"/>
-    <w:lsdException w:name="Balloon Text" w:semiHidden="1" w:unhideWhenUsed="1"/>
-    <w:lsdException w:name="Table Grid" w:uiPriority="39"/>
-    <w:lsdException w:name="Table Theme" w:semiHidden="1" w:unhideWhenUsed="1"/>
-    <w:lsdException w:name="Placeholder Text" w:semiHidden="1"/>
-    <w:lsdException w:name="No Spacing" w:uiPriority="1" w:qFormat="1"/>
-    <w:lsdException w:name="Light Shading" w:uiPriority="60"/>
-    <w:lsdException w:name="Light List" w:uiPriority="61"/>
-    <w:lsdException w:name="Light Grid" w:uiPriority="62"/>
-    <w:lsdException w:name="Medium Shading 1" w:uiPriority="63"/>
-    <w:lsdException w:name="Medium Shading 2" w:uiPriority="64"/>
-    <w:lsdException w:name="Medium List 1" w:uiPriority="65"/>
-    <w:lsdException w:name="Medium List 2" w:uiPriority="66"/>
-    <w:lsdException w:name="Medium Grid 1" w:uiPriority="67"/>
-    <w:lsdException w:name="Medium Grid 2" w:uiPriority="68"/>
-    <w:lsdException w:name="Medium Grid 3" w:uiPriority="69"/>
-    <w:lsdException w:name="Dark List" w:uiPriority="70"/>
-    <w:lsdException w:name="Colorful Shading" w:uiPriority="71"/>
-    <w:lsdException w:name="Colorful List" w:uiPriority="72"/>
-    <w:lsdException w:name="Colorful Grid" w:uiPriority="73"/>
-    <w:lsdException w:name="Light Shading Accent 1" w:uiPriority="60"/>
-    <w:lsdException w:name="Light List Accent 1" w:uiPriority="61"/>
-    <w:lsdException w:name="Light Grid Accent 1" w:uiPriority="62"/>
-    <w:lsdException w:name="Medium Shading 1 Accent 1" w:uiPriority="63"/>
-    <w:lsdException w:name="Medium Shading 2 Accent 1" w:uiPriority="64"/>
-    <w:lsdException w:name="Medium List 1 Accent 1" w:uiPriority="65"/>
-    <w:lsdException w:name="Revision" w:semiHidden="1"/>
-    <w:lsdException w:name="List Paragraph" w:uiPriority="34" w:qFormat="1"/>
-    <w:lsdException w:name="Quote" w:uiPriority="29" w:qFormat="1"/>
-    <w:lsdException w:name="Intense Quote" w:uiPriority="30" w:qFormat="1"/>
-    <w:lsdException w:name="Medium List 2 Accent 1" w:uiPriority="66"/>
-    <w:lsdException w:name="Medium Grid 1 Accent 1" w:uiPriority="67"/>
-    <w:lsdException w:name="Medium Grid 2 Accent 1" w:uiPriority="68"/>
-    <w:lsdException w:name="Medium Grid 3 Accent 1" w:uiPriority="69"/>
-    <w:lsdException w:name="Dark List Accent 1" w:uiPriority="70"/>
-    <w:lsdException w:name="Colorful Shading Accent 1" w:uiPriority="71"/>
-    <w:lsdException w:name="Colorful List Accent 1" w:uiPriority="72"/>
-    <w:lsdException w:name="Colorful Grid Accent 1" w:uiPriority="73"/>
-    <w:lsdException w:name="Light Shading Accent 2" w:uiPriority="60"/>
-    <w:lsdException w:name="Light List Accent 2" w:uiPriority="61"/>
-    <w:lsdException w:name="Light Grid Accent 2" w:uiPriority="62"/>
-    <w:lsdException w:name="Medium Shading 1 Accent 2" w:uiPriority="63"/>
-    <w:lsdException w:name="Medium Shading 2 Accent 2" w:uiPriority="64"/>
-    <w:lsdException w:name="Medium List 1 Accent 2" w:uiPriority="65"/>
-    <w:lsdException w:name="Medium List 2 Accent 2" w:uiPriority="66"/>
-    <w:lsdException w:name="Medium Grid 1 Accent 2" w:uiPriority="67"/>
-    <w:lsdException w:name="Medium Grid 2 Accent 2" w:uiPriority="68"/>
-    <w:lsdException w:name="Medium Grid 3 Accent 2" w:uiPriority="69"/>
-    <w:lsdException w:name="Dark List Accent 2" w:uiPriority="70"/>
-    <w:lsdException w:name="Colorful Shading Accent 2" w:uiPriority="71"/>
-    <w:lsdException w:name="Colorful List Accent 2" w:uiPriority="72"/>
-    <w:lsdException w:name="Colorful Grid Accent 2" w:uiPriority="73"/>
-    <w:lsdException w:name="Light Shading Accent 3" w:uiPriority="60"/>
-    <w:lsdException w:name="Light List Accent 3" w:uiPriority="61"/>
-    <w:lsdException w:name="Light Grid Accent 3" w:uiPriority="62"/>
-    <w:lsdException w:name="Medium Shading 1 Accent 3" w:uiPriority="63"/>
-    <w:lsdException w:name="Medium Shading 2 Accent 3" w:uiPriority="64"/>
-    <w:lsdException w:name="Medium List 1 Accent 3" w:uiPriority="65"/>
-    <w:lsdException w:name="Medium List 2 Accent 3" w:uiPriority="66"/>
-    <w:lsdException w:name="Medium Grid 1 Accent 3" w:uiPriority="67"/>
-    <w:lsdException w:name="Medium Grid 2 Accent 3" w:uiPriority="68"/>
-    <w:lsdException w:name="Medium Grid 3 Accent 3" w:uiPriority="69"/>
-    <w:lsdException w:name="Dark List Accent 3" w:uiPriority="70"/>
-    <w:lsdException w:name="Colorful Shading Accent 3" w:uiPriority="71"/>
-    <w:lsdException w:name="Colorful List Accent 3" w:uiPriority="72"/>
-    <w:lsdException w:name="Colorful Grid Accent 3" w:uiPriority="73"/>
-    <w:lsdException w:name="Light Shading Accent 4" w:uiPriority="60"/>
-    <w:lsdException w:name="Light List Accent 4" w:uiPriority="61"/>
-    <w:lsdException w:name="Light Grid Accent 4" w:uiPriority="62"/>
-    <w:lsdException w:name="Medium Shading 1 Accent 4" w:uiPriority="63"/>
-    <w:lsdException w:name="Medium Shading 2 Accent 4" w:uiPriority="64"/>
-    <w:lsdException w:name="Medium List 1 Accent 4" w:uiPriority="65"/>
-    <w:lsdException w:name="Medium List 2 Accent 4" w:uiPriority="66"/>
-    <w:lsdException w:name="Medium Grid 1 Accent 4" w:uiPriority="67"/>
-    <w:lsdException w:name="Medium Grid 2 Accent 4" w:uiPriority="68"/>
-    <w:lsdException w:name="Medium Grid 3 Accent 4" w:uiPriority="69"/>
-    <w:lsdException w:name="Dark List Accent 4" w:uiPriority="70"/>
-    <w:lsdException w:name="Colorful Shading Accent 4" w:uiPriority="71"/>
-    <w:lsdException w:name="Colorful List Accent 4" w:uiPriority="72"/>
-    <w:lsdException w:name="Colorful Grid Accent 4" w:uiPriority="73"/>
-    <w:lsdException w:name="Light Shading Accent 5" w:uiPriority="60"/>
-    <w:lsdException w:name="Light List Accent 5" w:uiPriority="61"/>
-    <w:lsdException w:name="Light Grid Accent 5" w:uiPriority="62"/>
-    <w:lsdException w:name="Medium Shading 1 Accent 5" w:uiPriority="63"/>
-    <w:lsdException w:name="Medium Shading 2 Accent 5" w:uiPriority="64"/>
-    <w:lsdException w:name="Medium List 1 Accent 5" w:uiPriority="65"/>
-    <w:lsdException w:name="Medium List 2 Accent 5" w:uiPriority="66"/>
-    <w:lsdException w:name="Medium Grid 1 Accent 5" w:uiPriority="67"/>
-    <w:lsdException w:name="Medium Grid 2 Accent 5" w:uiPriority="68"/>
-    <w:lsdException w:name="Medium Grid 3 Accent 5" w:uiPriority="69"/>
-    <w:lsdException w:name="Dark List Accent 5" w:uiPriority="70"/>
-    <w:lsdException w:name="Colorful Shading Accent 5" w:uiPriority="71"/>
-    <w:lsdException w:name="Colorful List Accent 5" w:uiPriority="72"/>
-    <w:lsdException w:name="Colorful Grid Accent 5" w:uiPriority="73"/>
-    <w:lsdException w:name="Light Shading Accent 6" w:uiPriority="60"/>
-    <w:lsdException w:name="Light List Accent 6" w:uiPriority="61"/>
-    <w:lsdException w:name="Light Grid Accent 6" w:uiPriority="62"/>
-    <w:lsdException w:name="Medium Shading 1 Accent 6" w:uiPriority="63"/>
-    <w:lsdException w:name="Medium Shading 2 Accent 6" w:uiPriority="64"/>
-    <w:lsdException w:name="Medium List 1 Accent 6" w:uiPriority="65"/>
-    <w:lsdException w:name="Medium List 2 Accent 6" w:uiPriority="66"/>
-    <w:lsdException w:name="Medium Grid 1 Accent 6" w:uiPriority="67"/>
-    <w:lsdException w:name="Medium Grid 2 Accent 6" w:uiPriority="68"/>
-    <w:lsdException w:name="Medium Grid 3 Accent 6" w:uiPriority="69"/>
-    <w:lsdException w:name="Dark List Accent 6" w:uiPriority="70"/>
-    <w:lsdException w:name="Colorful Shading Accent 6" w:uiPriority="71"/>
-    <w:lsdException w:name="Colorful List Accent 6" w:uiPriority="72"/>
-    <w:lsdException w:name="Colorful Grid Accent 6" w:uiPriority="73"/>
-    <w:lsdException w:name="Subtle Emphasis" w:uiPriority="19" w:qFormat="1"/>
-    <w:lsdException w:name="Intense Emphasis" w:uiPriority="21" w:qFormat="1"/>
-    <w:lsdException w:name="Subtle Reference" w:uiPriority="31" w:qFormat="1"/>
-    <w:lsdException w:name="Intense Reference" w:uiPriority="32" w:qFormat="1"/>
-    <w:lsdException w:name="Book Title" w:uiPriority="33" w:qFormat="1"/>
-    <w:lsdException w:name="Bibliography" w:semiHidden="1" w:uiPriority="37" w:unhideWhenUsed="1"/>
-    <w:lsdException w:name="TOC Heading" w:semiHidden="1" w:uiPriority="39" w:unhideWhenUsed="1" w:qFormat="1"/>
-    <w:lsdException w:name="Plain Table 1" w:uiPriority="41"/>
-    <w:lsdException w:name="Plain Table 2" w:uiPriority="42"/>
-    <w:lsdException w:name="Plain Table 3" w:uiPriority="43"/>
-    <w:lsdException w:name="Plain Table 4" w:uiPriority="44"/>
-    <w:lsdException w:name="Plain Table 5" w:uiPriority="45"/>
-    <w:lsdException w:name="Grid Table Light" w:uiPriority="40"/>
-    <w:lsdException w:name="Grid Table 1 Light" w:uiPriority="46"/>
-    <w:lsdException w:name="Grid Table 2" w:uiPriority="47"/>
-    <w:lsdException w:name="Grid Table 3" w:uiPriority="48"/>
-    <w:lsdException w:name="Grid Table 4" w:uiPriority="49"/>
-    <w:lsdException w:name="Grid Table 5 Dark" w:uiPriority="50"/>
-    <w:lsdException w:name="Grid Table 6 Colorful" w:uiPriority="51"/>
-    <w:lsdException w:name="Grid Table 7 Colorful" w:uiPriority="52"/>
-    <w:lsdException w:name="Grid Table 1 Light Accent 1" w:uiPriority="46"/>
-    <w:lsdException w:name="Grid Table 2 Accent 1" w:uiPriority="47"/>
-    <w:lsdException w:name="Grid Table 3 Accent 1" w:uiPriority="48"/>
-    <w:lsdException w:name="Grid Table 4 Accent 1" w:uiPriority="49"/>
-    <w:lsdException w:name="Grid Table 5 Dark Accent 1" w:uiPriority="50"/>
-    <w:lsdException w:name="Grid Table 6 Colorful Accent 1" w:uiPriority="51"/>
-    <w:lsdException w:name="Grid Table 7 Colorful Accent 1" w:uiPriority="52"/>
-    <w:lsdException w:name="Grid Table 1 Light Accent 2" w:uiPriority="46"/>
-    <w:lsdException w:name="Grid Table 2 Accent 2" w:uiPriority="47"/>
-    <w:lsdException w:name="Grid Table 3 Accent 2" w:uiPriority="48"/>
-    <w:lsdException w:name="Grid Table 4 Accent 2" w:uiPriority="49"/>
-    <w:lsdException w:name="Grid Table 5 Dark Accent 2" w:uiPriority="50"/>
-    <w:lsdException w:name="Grid Table 6 Colorful Accent 2" w:uiPriority="51"/>
-    <w:lsdException w:name="Grid Table 7 Colorful Accent 2" w:uiPriority="52"/>
-    <w:lsdException w:name="Grid Table 1 Light Accent 3" w:uiPriority="46"/>
-    <w:lsdException w:name="Grid Table 2 Accent 3" w:uiPriority="47"/>
-    <w:lsdException w:name="Grid Table 3 Accent 3" w:uiPriority="48"/>
-    <w:lsdException w:name="Grid Table 4 Accent 3" w:uiPriority="49"/>
-    <w:lsdException w:name="Grid Table 5 Dark Accent 3" w:uiPriority="50"/>
-    <w:lsdException w:name="Grid Table 6 Colorful Accent 3" w:uiPriority="51"/>
-    <w:lsdException w:name="Grid Table 7 Colorful Accent 3" w:uiPriority="52"/>
-    <w:lsdException w:name="Grid Table 1 Light Accent 4" w:uiPriority="46"/>
-    <w:lsdException w:name="Grid Table 2 Accent 4" w:uiPriority="47"/>
-    <w:lsdException w:name="Grid Table 3 Accent 4" w:uiPriority="48"/>
-    <w:lsdException w:name="Grid Table 4 Accent 4" w:uiPriority="49"/>
-    <w:lsdException w:name="Grid Table 5 Dark Accent 4" w:uiPriority="50"/>
-    <w:lsdException w:name="Grid Table 6 Colorful Accent 4" w:uiPriority="51"/>
-    <w:lsdException w:name="Grid Table 7 Colorful Accent 4" w:uiPriority="52"/>
-    <w:lsdException w:name="Grid Table 1 Light Accent 5" w:uiPriority="46"/>
-    <w:lsdException w:name="Grid Table 2 Accent 5" w:uiPriority="47"/>
-    <w:lsdException w:name="Grid Table 3 Accent 5" w:uiPriority="48"/>
-    <w:lsdException w:name="Grid Table 4 Accent 5" w:uiPriority="49"/>
-    <w:lsdException w:name="Grid Table 5 Dark Accent 5" w:uiPriority="50"/>
-    <w:lsdException w:name="Grid Table 6 Colorful Accent 5" w:uiPriority="51"/>
-    <w:lsdException w:name="Grid Table 7 Colorful Accent 5" w:uiPriority="52"/>
-    <w:lsdException w:name="Grid Table 1 Light Accent 6" w:uiPriority="46"/>
-    <w:lsdException w:name="Grid Table 2 Accent 6" w:uiPriority="47"/>
-    <w:lsdException w:name="Grid Table 3 Accent 6" w:uiPriority="48"/>
-    <w:lsdException w:name="Grid Table 4 Accent 6" w:uiPriority="49"/>
-    <w:lsdException w:name="Grid Table 5 Dark Accent 6" w:uiPriority="50"/>
-    <w:lsdException w:name="Grid Table 6 Colorful Accent 6" w:uiPriority="51"/>
-    <w:lsdException w:name="Grid Table 7 Colorful Accent 6" w:uiPriority="52"/>
-    <w:lsdException w:name="List Table 1 Light" w:uiPriority="46"/>
-    <w:lsdException w:name="List Table 2" w:uiPriority="47"/>
-    <w:lsdException w:name="List Table 3" w:uiPriority="48"/>
-    <w:lsdException w:name="List Table 4" w:uiPriority="49"/>
-    <w:lsdException w:name="List Table 5 Dark" w:uiPriority="50"/>
-    <w:lsdException w:name="List Table 6 Colorful" w:uiPriority="51"/>
-    <w:lsdException w:name="List Table 7 Colorful" w:uiPriority="52"/>
-    <w:lsdException w:name="List Table 1 Light Accent 1" w:uiPriority="46"/>
-    <w:lsdException w:name="List Table 2 Accent 1" w:uiPriority="47"/>
-    <w:lsdException w:name="List Table 3 Accent 1" w:uiPriority="48"/>
-    <w:lsdException w:name="List Table 4 Accent 1" w:uiPriority="49"/>
-    <w:lsdException w:name="List Table 5 Dark Accent 1" w:uiPriority="50"/>
-    <w:lsdException w:name="List Table 6 Colorful Accent 1" w:uiPriority="51"/>
-    <w:lsdException w:name="List Table 7 Colorful Accent 1" w:uiPriority="52"/>
-    <w:lsdException w:name="List Table 1 Light Accent 2" w:uiPriority="46"/>
-    <w:lsdException w:name="List Table 2 Accent 2" w:uiPriority="47"/>
-    <w:lsdException w:name="List Table 3 Accent 2" w:uiPriority="48"/>
-    <w:lsdException w:name="List Table 4 Accent 2" w:uiPriority="49"/>
-    <w:lsdException w:name="List Table 5 Dark Accent 2" w:uiPriority="50"/>
-    <w:lsdException w:name="List Table 6 Colorful Accent 2" w:uiPriority="51"/>
-    <w:lsdException w:name="List Table 7 Colorful Accent 2" w:uiPriority="52"/>
-    <w:lsdException w:name="List Table 1 Light Accent 3" w:uiPriority="46"/>
-    <w:lsdException w:name="List Table 2 Accent 3" w:uiPriority="47"/>
-    <w:lsdException w:name="List Table 3 Accent 3" w:uiPriority="48"/>
-    <w:lsdException w:name="List Table 4 Accent 3" w:uiPriority="49"/>
-    <w:lsdException w:name="List Table 5 Dark Accent 3" w:uiPriority="50"/>
-    <w:lsdException w:name="List Table 6 Colorful Accent 3" w:uiPriority="51"/>
-    <w:lsdException w:name="List Table 7 Colorful Accent 3" w:uiPriority="52"/>
-    <w:lsdException w:name="List Table 1 Light Accent 4" w:uiPriority="46"/>
-    <w:lsdException w:name="List Table 2 Accent 4" w:uiPriority="47"/>
-    <w:lsdException w:name="List Table 3 Accent 4" w:uiPriority="48"/>
-    <w:lsdException w:name="List Table 4 Accent 4" w:uiPriority="49"/>
-    <w:lsdException w:name="List Table 5 Dark Accent 4" w:uiPriority="50"/>
-    <w:lsdException w:name="List Table 6 Colorful Accent 4" w:uiPriority="51"/>
-    <w:lsdException w:name="List Table 7 Colorful Accent 4" w:uiPriority="52"/>
-    <w:lsdException w:name="List Table 1 Light Accent 5" w:uiPriority="46"/>
-    <w:lsdException w:name="List Table 2 Accent 5" w:uiPriority="47"/>
-    <w:lsdException w:name="List Table 3 Accent 5" w:uiPriority="48"/>
-    <w:lsdException w:name="List Table 4 Accent 5" w:uiPriority="49"/>
-    <w:lsdException w:name="List Table 5 Dark Accent 5" w:uiPriority="50"/>
-    <w:lsdException w:name="List Table 6 Colorful Accent 5" w:uiPriority="51"/>
-    <w:lsdException w:name="List Table 7 Colorful Accent 5" w:uiPriority="52"/>
-    <w:lsdException w:name="List Table 1 Light Accent 6" w:uiPriority="46"/>
-    <w:lsdException w:name="List Table 2 Accent 6" w:uiPriority="47"/>
-    <w:lsdException w:name="List Table 3 Accent 6" w:uiPriority="48"/>
-    <w:lsdException w:name="List Table 4 Accent 6" w:uiPriority="49"/>
-    <w:lsdException w:name="List Table 5 Dark Accent 6" w:uiPriority="50"/>
-    <w:lsdException w:name="List Table 6 Colorful Accent 6" w:uiPriority="51"/>
-    <w:lsdException w:name="List Table 7 Colorful Accent 6" w:uiPriority="52"/>
-    <w:lsdException w:name="Mention" w:semiHidden="1" w:unhideWhenUsed="1"/>
-    <w:lsdException w:name="Smart Hyperlink" w:semiHidden="1" w:unhideWhenUsed="1"/>
-    <w:lsdException w:name="Hashtag" w:semiHidden="1" w:unhideWhenUsed="1"/>
-    <w:lsdException w:name="Unresolved Mention" w:semiHidden="1" w:unhideWhenUsed="1"/>
-    <w:lsdException w:name="Smart Link" w:semiHidden="1" w:unhideWhenUsed="1"/>
-  </w:latentStyles>
   <w:style w:type="paragraph" w:default="1" w:styleId="Normal">
     <w:name w:val="Normal"/>
-    <w:qFormat/>
-    <w:pPr>
-      <w:suppressAutoHyphens/>
-    </w:pPr>
+    <w:next w:val="Normal"/>
+    <w:pPr/>
     <w:rPr>
-      <w:rFonts w:cs="Arial Unicode MS"/>
-      <w:color w:val="000000"/>
-      <w:u w:color="000000"/>
-      <w14:textOutline w14:w="0" w14:cap="flat" w14:cmpd="sng" w14:algn="ctr">
-        <w14:noFill/>
-        <w14:prstDash w14:val="solid"/>
-        <w14:bevel/>
-      </w14:textOutline>
+      <w:sz w:val="24"/>
+      <w:szCs w:val="24"/>
+      <w:lang w:val="en-US" w:eastAsia="en-US" w:bidi="ar-SA"/>
     </w:rPr>
   </w:style>
-  <w:style w:type="character" w:default="1" w:styleId="DefaultParagraphFont">
+  <w:style w:type="character" w:default="1" w:styleId="Default Paragraph Font">
     <w:name w:val="Default Paragraph Font"/>
-    <w:uiPriority w:val="1"/>
-    <w:semiHidden/>
-    <w:unhideWhenUsed/>
-  </w:style>
-  <w:style w:type="table" w:default="1" w:styleId="TableNormal">
-    <w:name w:val="Normal Table"/>
-    <w:uiPriority w:val="99"/>
-    <w:semiHidden/>
-    <w:unhideWhenUsed/>
-    <w:tblPr>
-      <w:tblInd w:w="0" w:type="dxa"/>
-      <w:tblCellMar>
-        <w:top w:w="0" w:type="dxa"/>
-        <w:left w:w="108" w:type="dxa"/>
-        <w:bottom w:w="0" w:type="dxa"/>
-        <w:right w:w="108" w:type="dxa"/>
-      </w:tblCellMar>
-    </w:tblPr>
-  </w:style>
-  <w:style w:type="numbering" w:default="1" w:styleId="NoList">
-    <w:name w:val="No List"/>
-    <w:uiPriority w:val="99"/>
-    <w:semiHidden/>
-    <w:unhideWhenUsed/>
+    <w:next w:val="Default Paragraph Font"/>
   </w:style>
   <w:style w:type="character" w:styleId="Hyperlink">
     <w:name w:val="Hyperlink"/>
@@ -1041,50 +549,185 @@
       <w:u w:val="single"/>
     </w:rPr>
   </w:style>
-  <w:style w:type="paragraph" w:customStyle="1" w:styleId="HeaderFooter">
-    <w:name w:val="Header &amp; Footer"/>
+  <w:style w:type="table" w:default="1" w:styleId="Table Normal">
+    <w:name w:val="Table Normal"/>
+    <w:next w:val="Table Normal"/>
+    <w:pPr/>
+    <w:tblPr>
+      <w:tblInd w:w="0" w:type="dxa"/>
+    </w:tblPr>
+    <w:trPr/>
+    <w:tcPr/>
+    <w:tblStylePr w:type="firstRow"/>
+    <w:tblStylePr w:type="lastRow"/>
+    <w:tblStylePr w:type="firstCol"/>
+    <w:tblStylePr w:type="lastCol"/>
+    <w:tblStylePr w:type="band1Vert"/>
+    <w:tblStylePr w:type="band2Vert"/>
+    <w:tblStylePr w:type="band1Horz"/>
+    <w:tblStylePr w:type="band2Horz"/>
+    <w:tblStylePr w:type="neCell"/>
+    <w:tblStylePr w:type="nwCell"/>
+    <w:tblStylePr w:type="seCell"/>
+    <w:tblStylePr w:type="swCell"/>
+  </w:style>
+  <w:style w:type="numbering" w:default="1" w:styleId="No List">
+    <w:name w:val="No List"/>
+    <w:next w:val="No List"/>
+    <w:pPr/>
+  </w:style>
+  <w:style w:type="paragraph" w:styleId="Header &amp; Footer A">
+    <w:name w:val="Header &amp; Footer A"/>
+    <w:next w:val="Header &amp; Footer A"/>
     <w:pPr>
+      <w:keepNext w:val="0"/>
+      <w:keepLines w:val="0"/>
+      <w:pageBreakBefore w:val="0"/>
+      <w:widowControl w:val="1"/>
+      <w:shd w:val="clear" w:color="auto" w:fill="auto"/>
       <w:tabs>
         <w:tab w:val="right" w:pos="9020"/>
       </w:tabs>
+      <w:suppressAutoHyphens w:val="1"/>
+      <w:bidi w:val="0"/>
+      <w:spacing w:before="0" w:after="0" w:line="240" w:lineRule="auto"/>
+      <w:ind w:left="0" w:right="0" w:firstLine="0"/>
+      <w:jc w:val="left"/>
+      <w:outlineLvl w:val="9"/>
     </w:pPr>
     <w:rPr>
-      <w:rFonts w:ascii="Helvetica Neue" w:hAnsi="Helvetica Neue" w:cs="Arial Unicode MS"/>
+      <w:rFonts w:ascii="Helvetica Neue" w:cs="Arial Unicode MS" w:hAnsi="Helvetica Neue" w:eastAsia="Arial Unicode MS"/>
+      <w:b w:val="0"/>
+      <w:bCs w:val="0"/>
+      <w:i w:val="0"/>
+      <w:iCs w:val="0"/>
+      <w:caps w:val="0"/>
+      <w:smallCaps w:val="0"/>
+      <w:strike w:val="0"/>
+      <w:dstrike w:val="0"/>
+      <w:outline w:val="0"/>
       <w:color w:val="000000"/>
+      <w:spacing w:val="0"/>
+      <w:kern w:val="0"/>
+      <w:position w:val="0"/>
       <w:sz w:val="24"/>
       <w:szCs w:val="24"/>
-      <w14:textOutline w14:w="0" w14:cap="flat" w14:cmpd="sng" w14:algn="ctr">
+      <w:u w:val="none" w:color="000000"/>
+      <w:shd w:val="nil" w:color="auto" w:fill="auto"/>
+      <w:vertAlign w:val="baseline"/>
+      <w:lang w:val="en-US"/>
+      <w14:textOutline w14:w="12700" w14:cap="flat">
         <w14:noFill/>
-        <w14:prstDash w14:val="solid"/>
-        <w14:bevel/>
+        <w14:miter w14:lim="400000"/>
       </w14:textOutline>
+      <w14:textFill>
+        <w14:solidFill>
+          <w14:srgbClr w14:val="000000"/>
+        </w14:solidFill>
+      </w14:textFill>
     </w:rPr>
   </w:style>
-  <w:style w:type="character" w:customStyle="1" w:styleId="Link">
-    <w:name w:val="Link"/>
+  <w:style w:type="paragraph" w:styleId="Header &amp; Footer">
+    <w:name w:val="Header &amp; Footer"/>
+    <w:next w:val="Header &amp; Footer"/>
+    <w:pPr>
+      <w:keepNext w:val="0"/>
+      <w:keepLines w:val="0"/>
+      <w:pageBreakBefore w:val="0"/>
+      <w:widowControl w:val="1"/>
+      <w:shd w:val="clear" w:color="auto" w:fill="auto"/>
+      <w:tabs>
+        <w:tab w:val="right" w:pos="9020"/>
+      </w:tabs>
+      <w:suppressAutoHyphens w:val="0"/>
+      <w:bidi w:val="0"/>
+      <w:spacing w:before="0" w:after="0" w:line="240" w:lineRule="auto"/>
+      <w:ind w:left="0" w:right="0" w:firstLine="0"/>
+      <w:jc w:val="left"/>
+      <w:outlineLvl w:val="9"/>
+    </w:pPr>
     <w:rPr>
+      <w:rFonts w:ascii="Helvetica Neue" w:cs="Arial Unicode MS" w:hAnsi="Helvetica Neue" w:eastAsia="Arial Unicode MS"/>
+      <w:b w:val="0"/>
+      <w:bCs w:val="0"/>
+      <w:i w:val="0"/>
+      <w:iCs w:val="0"/>
+      <w:caps w:val="0"/>
+      <w:smallCaps w:val="0"/>
+      <w:strike w:val="0"/>
+      <w:dstrike w:val="0"/>
       <w:outline w:val="0"/>
-      <w:color w:val="0000FF"/>
-      <w:u w:val="single" w:color="0000FF"/>
+      <w:color w:val="000000"/>
+      <w:spacing w:val="0"/>
+      <w:kern w:val="0"/>
+      <w:position w:val="0"/>
+      <w:sz w:val="24"/>
+      <w:szCs w:val="24"/>
+      <w:u w:val="none"/>
+      <w:shd w:val="nil" w:color="auto" w:fill="auto"/>
+      <w:vertAlign w:val="baseline"/>
+      <w14:textOutline>
+        <w14:noFill/>
+      </w14:textOutline>
+      <w14:textFill>
+        <w14:solidFill>
+          <w14:srgbClr w14:val="000000"/>
+        </w14:solidFill>
+      </w14:textFill>
     </w:rPr>
   </w:style>
-  <w:style w:type="character" w:customStyle="1" w:styleId="Hyperlink0">
-    <w:name w:val="Hyperlink.0"/>
-    <w:basedOn w:val="Link"/>
+  <w:style w:type="paragraph" w:styleId="Body">
+    <w:name w:val="Body"/>
+    <w:next w:val="Body"/>
+    <w:pPr>
+      <w:keepNext w:val="0"/>
+      <w:keepLines w:val="0"/>
+      <w:pageBreakBefore w:val="0"/>
+      <w:widowControl w:val="1"/>
+      <w:shd w:val="clear" w:color="auto" w:fill="auto"/>
+      <w:suppressAutoHyphens w:val="1"/>
+      <w:bidi w:val="0"/>
+      <w:spacing w:before="0" w:after="0" w:line="240" w:lineRule="auto"/>
+      <w:ind w:left="0" w:right="0" w:firstLine="0"/>
+      <w:jc w:val="left"/>
+      <w:outlineLvl w:val="9"/>
+    </w:pPr>
     <w:rPr>
-      <w:rFonts w:ascii="Calibri" w:eastAsia="Calibri" w:hAnsi="Calibri" w:cs="Calibri"/>
+      <w:rFonts w:ascii="Times New Roman" w:cs="Arial Unicode MS" w:hAnsi="Times New Roman" w:eastAsia="Arial Unicode MS"/>
+      <w:b w:val="0"/>
+      <w:bCs w:val="0"/>
+      <w:i w:val="0"/>
+      <w:iCs w:val="0"/>
+      <w:caps w:val="0"/>
+      <w:smallCaps w:val="0"/>
+      <w:strike w:val="0"/>
+      <w:dstrike w:val="0"/>
       <w:outline w:val="0"/>
       <w:color w:val="000000"/>
-      <w:sz w:val="22"/>
-      <w:szCs w:val="22"/>
-      <w:u w:val="single" w:color="000000"/>
+      <w:spacing w:val="0"/>
+      <w:kern w:val="0"/>
+      <w:position w:val="0"/>
+      <w:sz w:val="20"/>
+      <w:szCs w:val="20"/>
+      <w:u w:val="none" w:color="000000"/>
+      <w:shd w:val="nil" w:color="auto" w:fill="auto"/>
+      <w:vertAlign w:val="baseline"/>
+      <w14:textOutline w14:w="12700" w14:cap="flat">
+        <w14:noFill/>
+        <w14:miter w14:lim="400000"/>
+      </w14:textOutline>
+      <w14:textFill>
+        <w14:solidFill>
+          <w14:srgbClr w14:val="000000"/>
+        </w14:solidFill>
+      </w14:textFill>
     </w:rPr>
   </w:style>
 </w:styles>
 </file>
 
 <file path=word/theme/theme1.xml><?xml version="1.0" encoding="utf-8"?>
-<a:theme xmlns:a="http://schemas.openxmlformats.org/drawingml/2006/main" name="Office">
+<a:theme xmlns:a="http://schemas.openxmlformats.org/drawingml/2006/main" xmlns:r="http://schemas.openxmlformats.org/officeDocument/2006/relationships" name="Office">
   <a:themeElements>
     <a:clrScheme name="Office">
       <a:dk1>
@@ -1215,13 +858,7 @@
           <a:effectLst/>
         </a:effectStyle>
         <a:effectStyle>
-          <a:effectLst>
-            <a:outerShdw blurRad="38100" dist="20000" dir="5400000" rotWithShape="0">
-              <a:srgbClr val="000000">
-                <a:alpha val="38000"/>
-              </a:srgbClr>
-            </a:outerShdw>
-          </a:effectLst>
+          <a:effectLst/>
         </a:effectStyle>
       </a:effectStyleLst>
       <a:bgFillStyleLst>
@@ -1292,7 +929,7 @@
         <a:effectLst/>
         <a:sp3d/>
       </a:spPr>
-      <a:bodyPr rot="0" spcFirstLastPara="1" vertOverflow="overflow" horzOverflow="overflow" vert="horz" wrap="square" lIns="0" tIns="0" rIns="0" bIns="0" numCol="1" spcCol="38100" rtlCol="0" anchor="t">
+      <a:bodyPr rot="0" spcFirstLastPara="1" vertOverflow="overflow" horzOverflow="overflow" vert="horz" wrap="square" lIns="0" tIns="0" rIns="0" bIns="0" numCol="1" spcCol="38100" rtlCol="0" anchor="t" upright="0">
         <a:spAutoFit/>
       </a:bodyPr>
       <a:lstStyle>
@@ -1311,19 +948,19 @@
           <a:buFontTx/>
           <a:buNone/>
           <a:tabLst/>
-          <a:defRPr kumimoji="0" sz="1800" b="0" i="0" u="none" strike="noStrike" cap="none" spc="0" normalizeH="0" baseline="0">
-            <a:ln>
-              <a:noFill/>
-            </a:ln>
-            <a:solidFill>
-              <a:srgbClr val="000000"/>
-            </a:solidFill>
-            <a:effectLst/>
-            <a:uFillTx/>
-            <a:latin typeface="Cambria"/>
-            <a:ea typeface="Cambria"/>
-            <a:cs typeface="Cambria"/>
-            <a:sym typeface="Cambria"/>
+          <a:defRPr b="0" baseline="0" cap="none" i="0" spc="0" strike="noStrike" sz="1800" u="none" kumimoji="0" normalizeH="0">
+            <a:ln>
+              <a:noFill/>
+            </a:ln>
+            <a:solidFill>
+              <a:srgbClr val="000000"/>
+            </a:solidFill>
+            <a:effectLst/>
+            <a:uFillTx/>
+            <a:latin typeface="+mn-lt"/>
+            <a:ea typeface="+mn-ea"/>
+            <a:cs typeface="+mn-cs"/>
+            <a:sym typeface="Helvetica Neue"/>
           </a:defRPr>
         </a:defPPr>
         <a:lvl1pPr marL="0" marR="0" indent="0" algn="l" defTabSz="914400" rtl="0" fontAlgn="auto" latinLnBrk="1" hangingPunct="0">
@@ -1341,7 +978,7 @@
           <a:buFontTx/>
           <a:buNone/>
           <a:tabLst/>
-          <a:defRPr kumimoji="0" sz="1800" b="0" i="0" u="none" strike="noStrike" cap="none" spc="0" normalizeH="0" baseline="0">
+          <a:defRPr b="0" baseline="0" cap="none" i="0" spc="0" strike="noStrike" sz="1800" u="none" kumimoji="0" normalizeH="0">
             <a:ln>
               <a:noFill/>
             </a:ln>
@@ -1367,7 +1004,7 @@
           <a:buFontTx/>
           <a:buNone/>
           <a:tabLst/>
-          <a:defRPr kumimoji="0" sz="1800" b="0" i="0" u="none" strike="noStrike" cap="none" spc="0" normalizeH="0" baseline="0">
+          <a:defRPr b="0" baseline="0" cap="none" i="0" spc="0" strike="noStrike" sz="1800" u="none" kumimoji="0" normalizeH="0">
             <a:ln>
               <a:noFill/>
             </a:ln>
@@ -1393,7 +1030,7 @@
           <a:buFontTx/>
           <a:buNone/>
           <a:tabLst/>
-          <a:defRPr kumimoji="0" sz="1800" b="0" i="0" u="none" strike="noStrike" cap="none" spc="0" normalizeH="0" baseline="0">
+          <a:defRPr b="0" baseline="0" cap="none" i="0" spc="0" strike="noStrike" sz="1800" u="none" kumimoji="0" normalizeH="0">
             <a:ln>
               <a:noFill/>
             </a:ln>
@@ -1419,7 +1056,7 @@
           <a:buFontTx/>
           <a:buNone/>
           <a:tabLst/>
-          <a:defRPr kumimoji="0" sz="1800" b="0" i="0" u="none" strike="noStrike" cap="none" spc="0" normalizeH="0" baseline="0">
+          <a:defRPr b="0" baseline="0" cap="none" i="0" spc="0" strike="noStrike" sz="1800" u="none" kumimoji="0" normalizeH="0">
             <a:ln>
               <a:noFill/>
             </a:ln>
@@ -1445,7 +1082,7 @@
           <a:buFontTx/>
           <a:buNone/>
           <a:tabLst/>
-          <a:defRPr kumimoji="0" sz="1800" b="0" i="0" u="none" strike="noStrike" cap="none" spc="0" normalizeH="0" baseline="0">
+          <a:defRPr b="0" baseline="0" cap="none" i="0" spc="0" strike="noStrike" sz="1800" u="none" kumimoji="0" normalizeH="0">
             <a:ln>
               <a:noFill/>
             </a:ln>
@@ -1471,7 +1108,7 @@
           <a:buFontTx/>
           <a:buNone/>
           <a:tabLst/>
-          <a:defRPr kumimoji="0" sz="1800" b="0" i="0" u="none" strike="noStrike" cap="none" spc="0" normalizeH="0" baseline="0">
+          <a:defRPr b="0" baseline="0" cap="none" i="0" spc="0" strike="noStrike" sz="1800" u="none" kumimoji="0" normalizeH="0">
             <a:ln>
               <a:noFill/>
             </a:ln>
@@ -1497,7 +1134,7 @@
           <a:buFontTx/>
           <a:buNone/>
           <a:tabLst/>
-          <a:defRPr kumimoji="0" sz="1800" b="0" i="0" u="none" strike="noStrike" cap="none" spc="0" normalizeH="0" baseline="0">
+          <a:defRPr b="0" baseline="0" cap="none" i="0" spc="0" strike="noStrike" sz="1800" u="none" kumimoji="0" normalizeH="0">
             <a:ln>
               <a:noFill/>
             </a:ln>
@@ -1523,7 +1160,7 @@
           <a:buFontTx/>
           <a:buNone/>
           <a:tabLst/>
-          <a:defRPr kumimoji="0" sz="1800" b="0" i="0" u="none" strike="noStrike" cap="none" spc="0" normalizeH="0" baseline="0">
+          <a:defRPr b="0" baseline="0" cap="none" i="0" spc="0" strike="noStrike" sz="1800" u="none" kumimoji="0" normalizeH="0">
             <a:ln>
               <a:noFill/>
             </a:ln>
@@ -1549,7 +1186,7 @@
           <a:buFontTx/>
           <a:buNone/>
           <a:tabLst/>
-          <a:defRPr kumimoji="0" sz="1800" b="0" i="0" u="none" strike="noStrike" cap="none" spc="0" normalizeH="0" baseline="0">
+          <a:defRPr b="0" baseline="0" cap="none" i="0" spc="0" strike="noStrike" sz="1800" u="none" kumimoji="0" normalizeH="0">
             <a:ln>
               <a:noFill/>
             </a:ln>
@@ -1562,15 +1199,9 @@
         </a:lvl9pPr>
       </a:lstStyle>
       <a:style>
-        <a:lnRef idx="0">
-          <a:scrgbClr r="0" g="0" b="0"/>
-        </a:lnRef>
-        <a:fillRef idx="0">
-          <a:scrgbClr r="0" g="0" b="0"/>
-        </a:fillRef>
-        <a:effectRef idx="0">
-          <a:scrgbClr r="0" g="0" b="0"/>
-        </a:effectRef>
+        <a:lnRef idx="0"/>
+        <a:fillRef idx="0"/>
+        <a:effectRef idx="0"/>
         <a:fontRef idx="none"/>
       </a:style>
     </a:spDef>
@@ -1584,16 +1215,10 @@
           <a:prstDash val="solid"/>
           <a:round/>
         </a:ln>
-        <a:effectLst>
-          <a:outerShdw blurRad="38100" dist="20000" dir="5400000" rotWithShape="0">
-            <a:srgbClr val="000000">
-              <a:alpha val="38000"/>
-            </a:srgbClr>
-          </a:outerShdw>
-        </a:effectLst>
+        <a:effectLst/>
         <a:sp3d/>
       </a:spPr>
-      <a:bodyPr rot="0" spcFirstLastPara="1" vertOverflow="overflow" horzOverflow="overflow" vert="horz" wrap="square" lIns="91439" tIns="45719" rIns="91439" bIns="45719" numCol="1" spcCol="38100" rtlCol="0" anchor="t">
+      <a:bodyPr rot="0" spcFirstLastPara="1" vertOverflow="overflow" horzOverflow="overflow" vert="horz" wrap="square" lIns="91439" tIns="45719" rIns="91439" bIns="45719" numCol="1" spcCol="38100" rtlCol="0" anchor="t" upright="0">
         <a:noAutofit/>
       </a:bodyPr>
       <a:lstStyle>
@@ -1612,7 +1237,7 @@
           <a:buFontTx/>
           <a:buNone/>
           <a:tabLst/>
-          <a:defRPr kumimoji="0" sz="1800" b="0" i="0" u="none" strike="noStrike" cap="none" spc="0" normalizeH="0" baseline="0">
+          <a:defRPr b="0" baseline="0" cap="none" i="0" spc="0" strike="noStrike" sz="1800" u="none" kumimoji="0" normalizeH="0">
             <a:ln>
               <a:noFill/>
             </a:ln>
@@ -1638,7 +1263,7 @@
           <a:buFontTx/>
           <a:buNone/>
           <a:tabLst/>
-          <a:defRPr kumimoji="0" sz="1800" b="0" i="0" u="none" strike="noStrike" cap="none" spc="0" normalizeH="0" baseline="0">
+          <a:defRPr b="0" baseline="0" cap="none" i="0" spc="0" strike="noStrike" sz="1800" u="none" kumimoji="0" normalizeH="0">
             <a:ln>
               <a:noFill/>
             </a:ln>
@@ -1664,7 +1289,7 @@
           <a:buFontTx/>
           <a:buNone/>
           <a:tabLst/>
-          <a:defRPr kumimoji="0" sz="1800" b="0" i="0" u="none" strike="noStrike" cap="none" spc="0" normalizeH="0" baseline="0">
+          <a:defRPr b="0" baseline="0" cap="none" i="0" spc="0" strike="noStrike" sz="1800" u="none" kumimoji="0" normalizeH="0">
             <a:ln>
               <a:noFill/>
             </a:ln>
@@ -1690,7 +1315,7 @@
           <a:buFontTx/>
           <a:buNone/>
           <a:tabLst/>
-          <a:defRPr kumimoji="0" sz="1800" b="0" i="0" u="none" strike="noStrike" cap="none" spc="0" normalizeH="0" baseline="0">
+          <a:defRPr b="0" baseline="0" cap="none" i="0" spc="0" strike="noStrike" sz="1800" u="none" kumimoji="0" normalizeH="0">
             <a:ln>
               <a:noFill/>
             </a:ln>
@@ -1716,7 +1341,7 @@
           <a:buFontTx/>
           <a:buNone/>
           <a:tabLst/>
-          <a:defRPr kumimoji="0" sz="1800" b="0" i="0" u="none" strike="noStrike" cap="none" spc="0" normalizeH="0" baseline="0">
+          <a:defRPr b="0" baseline="0" cap="none" i="0" spc="0" strike="noStrike" sz="1800" u="none" kumimoji="0" normalizeH="0">
             <a:ln>
               <a:noFill/>
             </a:ln>
@@ -1742,7 +1367,7 @@
           <a:buFontTx/>
           <a:buNone/>
           <a:tabLst/>
-          <a:defRPr kumimoji="0" sz="1800" b="0" i="0" u="none" strike="noStrike" cap="none" spc="0" normalizeH="0" baseline="0">
+          <a:defRPr b="0" baseline="0" cap="none" i="0" spc="0" strike="noStrike" sz="1800" u="none" kumimoji="0" normalizeH="0">
             <a:ln>
               <a:noFill/>
             </a:ln>
@@ -1768,7 +1393,7 @@
           <a:buFontTx/>
           <a:buNone/>
           <a:tabLst/>
-          <a:defRPr kumimoji="0" sz="1800" b="0" i="0" u="none" strike="noStrike" cap="none" spc="0" normalizeH="0" baseline="0">
+          <a:defRPr b="0" baseline="0" cap="none" i="0" spc="0" strike="noStrike" sz="1800" u="none" kumimoji="0" normalizeH="0">
             <a:ln>
               <a:noFill/>
             </a:ln>
@@ -1794,7 +1419,7 @@
           <a:buFontTx/>
           <a:buNone/>
           <a:tabLst/>
-          <a:defRPr kumimoji="0" sz="1800" b="0" i="0" u="none" strike="noStrike" cap="none" spc="0" normalizeH="0" baseline="0">
+          <a:defRPr b="0" baseline="0" cap="none" i="0" spc="0" strike="noStrike" sz="1800" u="none" kumimoji="0" normalizeH="0">
             <a:ln>
               <a:noFill/>
             </a:ln>
@@ -1820,7 +1445,7 @@
           <a:buFontTx/>
           <a:buNone/>
           <a:tabLst/>
-          <a:defRPr kumimoji="0" sz="1800" b="0" i="0" u="none" strike="noStrike" cap="none" spc="0" normalizeH="0" baseline="0">
+          <a:defRPr b="0" baseline="0" cap="none" i="0" spc="0" strike="noStrike" sz="1800" u="none" kumimoji="0" normalizeH="0">
             <a:ln>
               <a:noFill/>
             </a:ln>
@@ -1846,7 +1471,7 @@
           <a:buFontTx/>
           <a:buNone/>
           <a:tabLst/>
-          <a:defRPr kumimoji="0" sz="1800" b="0" i="0" u="none" strike="noStrike" cap="none" spc="0" normalizeH="0" baseline="0">
+          <a:defRPr b="0" baseline="0" cap="none" i="0" spc="0" strike="noStrike" sz="1800" u="none" kumimoji="0" normalizeH="0">
             <a:ln>
               <a:noFill/>
             </a:ln>
@@ -1859,15 +1484,9 @@
         </a:lvl9pPr>
       </a:lstStyle>
       <a:style>
-        <a:lnRef idx="0">
-          <a:scrgbClr r="0" g="0" b="0"/>
-        </a:lnRef>
-        <a:fillRef idx="0">
-          <a:scrgbClr r="0" g="0" b="0"/>
-        </a:fillRef>
-        <a:effectRef idx="0">
-          <a:scrgbClr r="0" g="0" b="0"/>
-        </a:effectRef>
+        <a:lnRef idx="0"/>
+        <a:fillRef idx="0"/>
+        <a:effectRef idx="0"/>
         <a:fontRef idx="none"/>
       </a:style>
     </a:lnDef>
@@ -1881,7 +1500,7 @@
         <a:effectLst/>
         <a:sp3d/>
       </a:spPr>
-      <a:bodyPr rot="0" spcFirstLastPara="1" vertOverflow="overflow" horzOverflow="overflow" vert="horz" wrap="square" lIns="0" tIns="0" rIns="0" bIns="0" numCol="1" spcCol="38100" rtlCol="0" anchor="t">
+      <a:bodyPr rot="0" spcFirstLastPara="1" vertOverflow="overflow" horzOverflow="overflow" vert="horz" wrap="square" lIns="0" tIns="0" rIns="0" bIns="0" numCol="1" spcCol="38100" rtlCol="0" anchor="t" upright="0">
         <a:spAutoFit/>
       </a:bodyPr>
       <a:lstStyle>
@@ -1900,19 +1519,19 @@
           <a:buFontTx/>
           <a:buNone/>
           <a:tabLst/>
-          <a:defRPr kumimoji="0" sz="1800" b="0" i="0" u="none" strike="noStrike" cap="none" spc="0" normalizeH="0" baseline="0">
-            <a:ln>
-              <a:noFill/>
-            </a:ln>
-            <a:solidFill>
-              <a:srgbClr val="000000"/>
-            </a:solidFill>
-            <a:effectLst/>
-            <a:uFillTx/>
-            <a:latin typeface="Cambria"/>
-            <a:ea typeface="Cambria"/>
-            <a:cs typeface="Cambria"/>
-            <a:sym typeface="Cambria"/>
+          <a:defRPr b="0" baseline="0" cap="none" i="0" spc="0" strike="noStrike" sz="1800" u="none" kumimoji="0" normalizeH="0">
+            <a:ln>
+              <a:noFill/>
+            </a:ln>
+            <a:solidFill>
+              <a:srgbClr val="000000"/>
+            </a:solidFill>
+            <a:effectLst/>
+            <a:uFillTx/>
+            <a:latin typeface="+mn-lt"/>
+            <a:ea typeface="+mn-ea"/>
+            <a:cs typeface="+mn-cs"/>
+            <a:sym typeface="Helvetica Neue"/>
           </a:defRPr>
         </a:defPPr>
         <a:lvl1pPr marL="0" marR="0" indent="0" algn="l" defTabSz="914400" rtl="0" fontAlgn="auto" latinLnBrk="1" hangingPunct="0">
@@ -1930,7 +1549,7 @@
           <a:buFontTx/>
           <a:buNone/>
           <a:tabLst/>
-          <a:defRPr kumimoji="0" sz="1800" b="0" i="0" u="none" strike="noStrike" cap="none" spc="0" normalizeH="0" baseline="0">
+          <a:defRPr b="0" baseline="0" cap="none" i="0" spc="0" strike="noStrike" sz="1800" u="none" kumimoji="0" normalizeH="0">
             <a:ln>
               <a:noFill/>
             </a:ln>
@@ -1956,7 +1575,7 @@
           <a:buFontTx/>
           <a:buNone/>
           <a:tabLst/>
-          <a:defRPr kumimoji="0" sz="1800" b="0" i="0" u="none" strike="noStrike" cap="none" spc="0" normalizeH="0" baseline="0">
+          <a:defRPr b="0" baseline="0" cap="none" i="0" spc="0" strike="noStrike" sz="1800" u="none" kumimoji="0" normalizeH="0">
             <a:ln>
               <a:noFill/>
             </a:ln>
@@ -1982,7 +1601,7 @@
           <a:buFontTx/>
           <a:buNone/>
           <a:tabLst/>
-          <a:defRPr kumimoji="0" sz="1800" b="0" i="0" u="none" strike="noStrike" cap="none" spc="0" normalizeH="0" baseline="0">
+          <a:defRPr b="0" baseline="0" cap="none" i="0" spc="0" strike="noStrike" sz="1800" u="none" kumimoji="0" normalizeH="0">
             <a:ln>
               <a:noFill/>
             </a:ln>
@@ -2008,7 +1627,7 @@
           <a:buFontTx/>
           <a:buNone/>
           <a:tabLst/>
-          <a:defRPr kumimoji="0" sz="1800" b="0" i="0" u="none" strike="noStrike" cap="none" spc="0" normalizeH="0" baseline="0">
+          <a:defRPr b="0" baseline="0" cap="none" i="0" spc="0" strike="noStrike" sz="1800" u="none" kumimoji="0" normalizeH="0">
             <a:ln>
               <a:noFill/>
             </a:ln>
@@ -2034,7 +1653,7 @@
           <a:buFontTx/>
           <a:buNone/>
           <a:tabLst/>
-          <a:defRPr kumimoji="0" sz="1800" b="0" i="0" u="none" strike="noStrike" cap="none" spc="0" normalizeH="0" baseline="0">
+          <a:defRPr b="0" baseline="0" cap="none" i="0" spc="0" strike="noStrike" sz="1800" u="none" kumimoji="0" normalizeH="0">
             <a:ln>
               <a:noFill/>
             </a:ln>
@@ -2060,7 +1679,7 @@
           <a:buFontTx/>
           <a:buNone/>
           <a:tabLst/>
-          <a:defRPr kumimoji="0" sz="1800" b="0" i="0" u="none" strike="noStrike" cap="none" spc="0" normalizeH="0" baseline="0">
+          <a:defRPr b="0" baseline="0" cap="none" i="0" spc="0" strike="noStrike" sz="1800" u="none" kumimoji="0" normalizeH="0">
             <a:ln>
               <a:noFill/>
             </a:ln>
@@ -2086,7 +1705,7 @@
           <a:buFontTx/>
           <a:buNone/>
           <a:tabLst/>
-          <a:defRPr kumimoji="0" sz="1800" b="0" i="0" u="none" strike="noStrike" cap="none" spc="0" normalizeH="0" baseline="0">
+          <a:defRPr b="0" baseline="0" cap="none" i="0" spc="0" strike="noStrike" sz="1800" u="none" kumimoji="0" normalizeH="0">
             <a:ln>
               <a:noFill/>
             </a:ln>
@@ -2112,7 +1731,7 @@
           <a:buFontTx/>
           <a:buNone/>
           <a:tabLst/>
-          <a:defRPr kumimoji="0" sz="1800" b="0" i="0" u="none" strike="noStrike" cap="none" spc="0" normalizeH="0" baseline="0">
+          <a:defRPr b="0" baseline="0" cap="none" i="0" spc="0" strike="noStrike" sz="1800" u="none" kumimoji="0" normalizeH="0">
             <a:ln>
               <a:noFill/>
             </a:ln>
@@ -2138,7 +1757,7 @@
           <a:buFontTx/>
           <a:buNone/>
           <a:tabLst/>
-          <a:defRPr kumimoji="0" sz="1800" b="0" i="0" u="none" strike="noStrike" cap="none" spc="0" normalizeH="0" baseline="0">
+          <a:defRPr b="0" baseline="0" cap="none" i="0" spc="0" strike="noStrike" sz="1800" u="none" kumimoji="0" normalizeH="0">
             <a:ln>
               <a:noFill/>
             </a:ln>
@@ -2151,19 +1770,12 @@
         </a:lvl9pPr>
       </a:lstStyle>
       <a:style>
-        <a:lnRef idx="0">
-          <a:scrgbClr r="0" g="0" b="0"/>
-        </a:lnRef>
-        <a:fillRef idx="0">
-          <a:scrgbClr r="0" g="0" b="0"/>
-        </a:fillRef>
-        <a:effectRef idx="0">
-          <a:scrgbClr r="0" g="0" b="0"/>
-        </a:effectRef>
+        <a:lnRef idx="0"/>
+        <a:fillRef idx="0"/>
+        <a:effectRef idx="0"/>
         <a:fontRef idx="none"/>
       </a:style>
     </a:txDef>
   </a:objectDefaults>
-  <a:extraClrSchemeLst/>
 </a:theme>
 </file>